--- a/Documentaion/Kubernetes Workload Controllers.docx
+++ b/Documentaion/Kubernetes Workload Controllers.docx
@@ -92,7 +92,6 @@
           <w:bCs/>
         </w:rPr>
       </w:pPr>
-      <w:bookmarkStart w:id="0" w:name="_GoBack"/>
       <w:r>
         <w:rPr>
           <w:b/>
@@ -101,7 +100,6 @@
         <w:t>1. Deployment</w:t>
       </w:r>
     </w:p>
-    <w:bookmarkEnd w:id="0"/>
     <w:p>
       <w:pPr>
         <w:numPr>
@@ -3681,6 +3679,1191 @@
     </w:tbl>
     <w:p/>
     <w:p/>
+    <w:p>
+      <w:pPr>
+        <w:rPr>
+          <w:b/>
+          <w:bCs/>
+          <w:color w:val="FF0000"/>
+          <w:sz w:val="24"/>
+        </w:rPr>
+      </w:pPr>
+      <w:r>
+        <w:rPr>
+          <w:b/>
+          <w:bCs/>
+          <w:color w:val="FF0000"/>
+          <w:sz w:val="24"/>
+        </w:rPr>
+        <w:t xml:space="preserve">What is a </w:t>
+      </w:r>
+      <w:proofErr w:type="spellStart"/>
+      <w:r>
+        <w:rPr>
+          <w:b/>
+          <w:bCs/>
+          <w:color w:val="FF0000"/>
+          <w:sz w:val="24"/>
+        </w:rPr>
+        <w:t>Kubernetes</w:t>
+      </w:r>
+      <w:proofErr w:type="spellEnd"/>
+      <w:r>
+        <w:rPr>
+          <w:b/>
+          <w:bCs/>
+          <w:color w:val="FF0000"/>
+          <w:sz w:val="24"/>
+        </w:rPr>
+        <w:t xml:space="preserve"> Service?</w:t>
+      </w:r>
+    </w:p>
+    <w:p>
+      <w:r>
+        <w:rPr>
+          <w:highlight w:val="yellow"/>
+        </w:rPr>
+        <w:t xml:space="preserve">A </w:t>
+      </w:r>
+      <w:proofErr w:type="spellStart"/>
+      <w:r>
+        <w:rPr>
+          <w:b/>
+          <w:bCs/>
+          <w:highlight w:val="yellow"/>
+        </w:rPr>
+        <w:t>Kubernetes</w:t>
+      </w:r>
+      <w:proofErr w:type="spellEnd"/>
+      <w:r>
+        <w:rPr>
+          <w:b/>
+          <w:bCs/>
+          <w:highlight w:val="yellow"/>
+        </w:rPr>
+        <w:t xml:space="preserve"> Service</w:t>
+      </w:r>
+      <w:r>
+        <w:rPr>
+          <w:highlight w:val="yellow"/>
+        </w:rPr>
+        <w:t xml:space="preserve"> is a permanent, stable networking endpoint used to access a group of Pods.</w:t>
+      </w:r>
+    </w:p>
+    <w:p>
+      <w:r>
+        <w:t xml:space="preserve">Pods are </w:t>
+      </w:r>
+      <w:r>
+        <w:rPr>
+          <w:b/>
+          <w:bCs/>
+        </w:rPr>
+        <w:t>not reliable</w:t>
+      </w:r>
+      <w:r>
+        <w:t xml:space="preserve"> — they crash, restart, </w:t>
+      </w:r>
+      <w:proofErr w:type="gramStart"/>
+      <w:r>
+        <w:t>scale</w:t>
+      </w:r>
+      <w:proofErr w:type="gramEnd"/>
+      <w:r>
+        <w:t xml:space="preserve"> up/down, get recreated with new IPs.</w:t>
+      </w:r>
+    </w:p>
+    <w:p>
+      <w:r>
+        <w:rPr>
+          <w:rFonts w:ascii="Segoe UI Symbol" w:hAnsi="Segoe UI Symbol" w:cs="Segoe UI Symbol"/>
+        </w:rPr>
+        <w:t>👉</w:t>
+      </w:r>
+      <w:r>
+        <w:t xml:space="preserve"> </w:t>
+      </w:r>
+      <w:r>
+        <w:rPr>
+          <w:b/>
+          <w:bCs/>
+        </w:rPr>
+        <w:t>Services solve the problem of ever-changing Pod IPs.</w:t>
+      </w:r>
+    </w:p>
+    <w:p>
+      <w:r>
+        <w:t>A Service gives you:</w:t>
+      </w:r>
+    </w:p>
+    <w:p>
+      <w:pPr>
+        <w:rPr>
+          <w:b/>
+          <w:bCs/>
+        </w:rPr>
+      </w:pPr>
+      <w:r>
+        <w:rPr>
+          <w:rFonts w:ascii="Segoe UI Symbol" w:hAnsi="Segoe UI Symbol" w:cs="Segoe UI Symbol"/>
+          <w:b/>
+          <w:bCs/>
+        </w:rPr>
+        <w:t>✅</w:t>
+      </w:r>
+      <w:r>
+        <w:rPr>
+          <w:b/>
+          <w:bCs/>
+        </w:rPr>
+        <w:t xml:space="preserve"> </w:t>
+      </w:r>
+      <w:proofErr w:type="gramStart"/>
+      <w:r>
+        <w:rPr>
+          <w:b/>
+          <w:bCs/>
+        </w:rPr>
+        <w:t>A</w:t>
+      </w:r>
+      <w:proofErr w:type="gramEnd"/>
+      <w:r>
+        <w:rPr>
+          <w:b/>
+          <w:bCs/>
+        </w:rPr>
+        <w:t xml:space="preserve"> fixed virtual IP (</w:t>
+      </w:r>
+      <w:proofErr w:type="spellStart"/>
+      <w:r>
+        <w:rPr>
+          <w:b/>
+          <w:bCs/>
+        </w:rPr>
+        <w:t>ClusterIP</w:t>
+      </w:r>
+      <w:proofErr w:type="spellEnd"/>
+      <w:r>
+        <w:rPr>
+          <w:b/>
+          <w:bCs/>
+        </w:rPr>
+        <w:t>)</w:t>
+      </w:r>
+    </w:p>
+    <w:p>
+      <w:pPr>
+        <w:rPr>
+          <w:b/>
+          <w:bCs/>
+        </w:rPr>
+      </w:pPr>
+      <w:r>
+        <w:rPr>
+          <w:rFonts w:ascii="Segoe UI Symbol" w:hAnsi="Segoe UI Symbol" w:cs="Segoe UI Symbol"/>
+          <w:b/>
+          <w:bCs/>
+        </w:rPr>
+        <w:t>✅</w:t>
+      </w:r>
+      <w:r>
+        <w:rPr>
+          <w:b/>
+          <w:bCs/>
+        </w:rPr>
+        <w:t xml:space="preserve"> </w:t>
+      </w:r>
+      <w:proofErr w:type="gramStart"/>
+      <w:r>
+        <w:rPr>
+          <w:b/>
+          <w:bCs/>
+        </w:rPr>
+        <w:t>A</w:t>
+      </w:r>
+      <w:proofErr w:type="gramEnd"/>
+      <w:r>
+        <w:rPr>
+          <w:b/>
+          <w:bCs/>
+        </w:rPr>
+        <w:t xml:space="preserve"> fixed DNS name</w:t>
+      </w:r>
+    </w:p>
+    <w:p>
+      <w:pPr>
+        <w:rPr>
+          <w:b/>
+          <w:bCs/>
+        </w:rPr>
+      </w:pPr>
+      <w:r>
+        <w:rPr>
+          <w:rFonts w:ascii="Segoe UI Symbol" w:hAnsi="Segoe UI Symbol" w:cs="Segoe UI Symbol"/>
+          <w:b/>
+          <w:bCs/>
+        </w:rPr>
+        <w:t>✅</w:t>
+      </w:r>
+      <w:r>
+        <w:rPr>
+          <w:b/>
+          <w:bCs/>
+        </w:rPr>
+        <w:t xml:space="preserve"> Load balancing across multiple Pods</w:t>
+      </w:r>
+    </w:p>
+    <w:p>
+      <w:pPr>
+        <w:rPr>
+          <w:b/>
+          <w:bCs/>
+        </w:rPr>
+      </w:pPr>
+      <w:r>
+        <w:rPr>
+          <w:rFonts w:ascii="Segoe UI Symbol" w:hAnsi="Segoe UI Symbol" w:cs="Segoe UI Symbol"/>
+          <w:b/>
+          <w:bCs/>
+        </w:rPr>
+        <w:t>✅</w:t>
+      </w:r>
+      <w:r>
+        <w:rPr>
+          <w:b/>
+          <w:bCs/>
+        </w:rPr>
+        <w:t xml:space="preserve"> Automatic service discovery</w:t>
+      </w:r>
+    </w:p>
+    <w:p>
+      <w:r>
+        <w:pict>
+          <v:rect id="_x0000_i1032" style="width:0;height:1.5pt" o:hralign="center" o:hrstd="t" o:hr="t" fillcolor="#a0a0a0" stroked="f"/>
+        </w:pict>
+      </w:r>
+    </w:p>
+    <w:p>
+      <w:pPr>
+        <w:rPr>
+          <w:b/>
+          <w:bCs/>
+        </w:rPr>
+      </w:pPr>
+      <w:r>
+        <w:rPr>
+          <w:rFonts w:ascii="Segoe UI Symbol" w:hAnsi="Segoe UI Symbol" w:cs="Segoe UI Symbol"/>
+          <w:b/>
+          <w:bCs/>
+        </w:rPr>
+        <w:t>🎯</w:t>
+      </w:r>
+      <w:r>
+        <w:rPr>
+          <w:b/>
+          <w:bCs/>
+        </w:rPr>
+        <w:t xml:space="preserve"> Why Services are Needed</w:t>
+      </w:r>
+    </w:p>
+    <w:p>
+      <w:r>
+        <w:t>Without a service:</w:t>
+      </w:r>
+    </w:p>
+    <w:p>
+      <w:pPr>
+        <w:numPr>
+          <w:ilvl w:val="0"/>
+          <w:numId w:val="11"/>
+        </w:numPr>
+      </w:pPr>
+      <w:r>
+        <w:t>Your Pod IP today might be 10.42.0.15</w:t>
+      </w:r>
+    </w:p>
+    <w:p>
+      <w:pPr>
+        <w:numPr>
+          <w:ilvl w:val="0"/>
+          <w:numId w:val="11"/>
+        </w:numPr>
+      </w:pPr>
+      <w:r>
+        <w:t>After restart, it may become 10.42.1.21</w:t>
+      </w:r>
+    </w:p>
+    <w:p>
+      <w:r>
+        <w:t>If another Pod wants to talk to it, communication will break.</w:t>
+      </w:r>
+    </w:p>
+    <w:p>
+      <w:r>
+        <w:t>With a service:</w:t>
+      </w:r>
+    </w:p>
+    <w:p>
+      <w:proofErr w:type="spellStart"/>
+      <w:r>
+        <w:lastRenderedPageBreak/>
+        <w:t>myapp.default.svc.cluster.local</w:t>
+      </w:r>
+      <w:proofErr w:type="spellEnd"/>
+      <w:r>
+        <w:t xml:space="preserve"> → always stable</w:t>
+      </w:r>
+    </w:p>
+    <w:p>
+      <w:r>
+        <w:t>Behind the service, the Pods can change anytime.</w:t>
+      </w:r>
+    </w:p>
+    <w:p>
+      <w:r>
+        <w:pict>
+          <v:rect id="_x0000_i1033" style="width:0;height:1.5pt" o:hralign="center" o:hrstd="t" o:hr="t" fillcolor="#a0a0a0" stroked="f"/>
+        </w:pict>
+      </w:r>
+    </w:p>
+    <w:p>
+      <w:pPr>
+        <w:rPr>
+          <w:b/>
+          <w:bCs/>
+        </w:rPr>
+      </w:pPr>
+      <w:r>
+        <w:rPr>
+          <w:rFonts w:ascii="Calibri" w:hAnsi="Calibri" w:cs="Calibri"/>
+          <w:b/>
+          <w:bCs/>
+        </w:rPr>
+        <w:t>🧠</w:t>
+      </w:r>
+      <w:r>
+        <w:rPr>
+          <w:b/>
+          <w:bCs/>
+        </w:rPr>
+        <w:t xml:space="preserve"> How </w:t>
+      </w:r>
+      <w:proofErr w:type="spellStart"/>
+      <w:r>
+        <w:rPr>
+          <w:b/>
+          <w:bCs/>
+        </w:rPr>
+        <w:t>Kubernetes</w:t>
+      </w:r>
+      <w:proofErr w:type="spellEnd"/>
+      <w:r>
+        <w:rPr>
+          <w:b/>
+          <w:bCs/>
+        </w:rPr>
+        <w:t xml:space="preserve"> Service Works Internally</w:t>
+      </w:r>
+    </w:p>
+    <w:p>
+      <w:pPr>
+        <w:rPr>
+          <w:b/>
+          <w:bCs/>
+        </w:rPr>
+      </w:pPr>
+      <w:r>
+        <w:rPr>
+          <w:b/>
+          <w:bCs/>
+        </w:rPr>
+        <w:t>Step-by-step:</w:t>
+      </w:r>
+    </w:p>
+    <w:p>
+      <w:pPr>
+        <w:numPr>
+          <w:ilvl w:val="0"/>
+          <w:numId w:val="12"/>
+        </w:numPr>
+      </w:pPr>
+      <w:r>
+        <w:t xml:space="preserve">You create a Service with a </w:t>
+      </w:r>
+      <w:r>
+        <w:rPr>
+          <w:b/>
+          <w:bCs/>
+        </w:rPr>
+        <w:t>selector</w:t>
+      </w:r>
+      <w:r>
+        <w:t>:</w:t>
+      </w:r>
+    </w:p>
+    <w:p>
+      <w:pPr>
+        <w:rPr>
+          <w:highlight w:val="yellow"/>
+        </w:rPr>
+      </w:pPr>
+      <w:proofErr w:type="gramStart"/>
+      <w:r>
+        <w:rPr>
+          <w:highlight w:val="yellow"/>
+        </w:rPr>
+        <w:t>selector</w:t>
+      </w:r>
+      <w:proofErr w:type="gramEnd"/>
+      <w:r>
+        <w:rPr>
+          <w:highlight w:val="yellow"/>
+        </w:rPr>
+        <w:t>:</w:t>
+      </w:r>
+    </w:p>
+    <w:p>
+      <w:r>
+        <w:rPr>
+          <w:highlight w:val="yellow"/>
+        </w:rPr>
+        <w:t xml:space="preserve">  </w:t>
+      </w:r>
+      <w:proofErr w:type="gramStart"/>
+      <w:r>
+        <w:rPr>
+          <w:highlight w:val="yellow"/>
+        </w:rPr>
+        <w:t>app</w:t>
+      </w:r>
+      <w:proofErr w:type="gramEnd"/>
+      <w:r>
+        <w:rPr>
+          <w:highlight w:val="yellow"/>
+        </w:rPr>
+        <w:t xml:space="preserve">: </w:t>
+      </w:r>
+      <w:proofErr w:type="spellStart"/>
+      <w:r>
+        <w:rPr>
+          <w:highlight w:val="yellow"/>
+        </w:rPr>
+        <w:t>nginx</w:t>
+      </w:r>
+      <w:proofErr w:type="spellEnd"/>
+    </w:p>
+    <w:p>
+      <w:pPr>
+        <w:numPr>
+          <w:ilvl w:val="0"/>
+          <w:numId w:val="13"/>
+        </w:numPr>
+      </w:pPr>
+      <w:proofErr w:type="spellStart"/>
+      <w:r>
+        <w:t>Kubernetes</w:t>
+      </w:r>
+      <w:proofErr w:type="spellEnd"/>
+      <w:r>
+        <w:t xml:space="preserve"> finds all Pods with label app=</w:t>
+      </w:r>
+      <w:proofErr w:type="spellStart"/>
+      <w:r>
+        <w:t>nginx</w:t>
+      </w:r>
+      <w:proofErr w:type="spellEnd"/>
+    </w:p>
+    <w:p>
+      <w:pPr>
+        <w:numPr>
+          <w:ilvl w:val="0"/>
+          <w:numId w:val="13"/>
+        </w:numPr>
+      </w:pPr>
+      <w:proofErr w:type="spellStart"/>
+      <w:r>
+        <w:t>Kube</w:t>
+      </w:r>
+      <w:proofErr w:type="spellEnd"/>
+      <w:r>
+        <w:t>-proxy configures:</w:t>
+      </w:r>
+    </w:p>
+    <w:p>
+      <w:pPr>
+        <w:numPr>
+          <w:ilvl w:val="1"/>
+          <w:numId w:val="13"/>
+        </w:numPr>
+      </w:pPr>
+      <w:proofErr w:type="spellStart"/>
+      <w:r>
+        <w:rPr>
+          <w:b/>
+          <w:bCs/>
+        </w:rPr>
+        <w:t>iptables</w:t>
+      </w:r>
+      <w:proofErr w:type="spellEnd"/>
+      <w:r>
+        <w:t xml:space="preserve"> or </w:t>
+      </w:r>
+      <w:r>
+        <w:rPr>
+          <w:b/>
+          <w:bCs/>
+        </w:rPr>
+        <w:t>IPVS</w:t>
+      </w:r>
+      <w:r>
+        <w:t xml:space="preserve"> rules</w:t>
+      </w:r>
+    </w:p>
+    <w:p>
+      <w:pPr>
+        <w:numPr>
+          <w:ilvl w:val="1"/>
+          <w:numId w:val="13"/>
+        </w:numPr>
+      </w:pPr>
+      <w:r>
+        <w:t xml:space="preserve">Creates a </w:t>
+      </w:r>
+      <w:r>
+        <w:rPr>
+          <w:b/>
+          <w:bCs/>
+        </w:rPr>
+        <w:t xml:space="preserve">stable </w:t>
+      </w:r>
+      <w:proofErr w:type="spellStart"/>
+      <w:r>
+        <w:rPr>
+          <w:b/>
+          <w:bCs/>
+        </w:rPr>
+        <w:t>ClusterIP</w:t>
+      </w:r>
+      <w:proofErr w:type="spellEnd"/>
+    </w:p>
+    <w:p>
+      <w:pPr>
+        <w:numPr>
+          <w:ilvl w:val="0"/>
+          <w:numId w:val="13"/>
+        </w:numPr>
+      </w:pPr>
+      <w:r>
+        <w:t>When traffic comes to the Service IP:</w:t>
+      </w:r>
+    </w:p>
+    <w:p>
+      <w:pPr>
+        <w:numPr>
+          <w:ilvl w:val="1"/>
+          <w:numId w:val="13"/>
+        </w:numPr>
+      </w:pPr>
+      <w:proofErr w:type="spellStart"/>
+      <w:r>
+        <w:t>kube</w:t>
+      </w:r>
+      <w:proofErr w:type="spellEnd"/>
+      <w:r>
+        <w:t>-proxy load-balances it to one of the P</w:t>
+      </w:r>
+      <w:bookmarkStart w:id="0" w:name="_GoBack"/>
+      <w:bookmarkEnd w:id="0"/>
+      <w:r>
+        <w:t>ods</w:t>
+      </w:r>
+    </w:p>
+    <w:p>
+      <w:pPr>
+        <w:numPr>
+          <w:ilvl w:val="1"/>
+          <w:numId w:val="13"/>
+        </w:numPr>
+      </w:pPr>
+      <w:r>
+        <w:t>Uses round-robin or IPVS scheduling</w:t>
+      </w:r>
+    </w:p>
+    <w:p>
+      <w:r>
+        <w:pict>
+          <v:rect id="_x0000_i1034" style="width:0;height:1.5pt" o:hralign="center" o:hrstd="t" o:hr="t" fillcolor="#a0a0a0" stroked="f"/>
+        </w:pict>
+      </w:r>
+    </w:p>
+    <w:p>
+      <w:pPr>
+        <w:rPr>
+          <w:b/>
+          <w:bCs/>
+        </w:rPr>
+      </w:pPr>
+      <w:r>
+        <w:rPr>
+          <w:rFonts w:ascii="Calibri" w:hAnsi="Calibri" w:cs="Calibri"/>
+          <w:b/>
+          <w:bCs/>
+        </w:rPr>
+        <w:t>🧩</w:t>
+      </w:r>
+      <w:r>
+        <w:rPr>
+          <w:b/>
+          <w:bCs/>
+        </w:rPr>
+        <w:t xml:space="preserve"> Types of </w:t>
+      </w:r>
+      <w:proofErr w:type="spellStart"/>
+      <w:r>
+        <w:rPr>
+          <w:b/>
+          <w:bCs/>
+        </w:rPr>
+        <w:t>Kubernetes</w:t>
+      </w:r>
+      <w:proofErr w:type="spellEnd"/>
+      <w:r>
+        <w:rPr>
+          <w:b/>
+          <w:bCs/>
+        </w:rPr>
+        <w:t xml:space="preserve"> Services (Real-time explanation)</w:t>
+      </w:r>
+    </w:p>
+    <w:p>
+      <w:pPr>
+        <w:rPr>
+          <w:b/>
+          <w:bCs/>
+        </w:rPr>
+      </w:pPr>
+      <w:r>
+        <w:rPr>
+          <w:b/>
+          <w:bCs/>
+        </w:rPr>
+        <w:t>1️</w:t>
+      </w:r>
+      <w:r>
+        <w:rPr>
+          <w:rFonts w:ascii="Tahoma" w:hAnsi="Tahoma" w:cs="Tahoma"/>
+          <w:b/>
+          <w:bCs/>
+        </w:rPr>
+        <w:t>⃣</w:t>
+      </w:r>
+      <w:r>
+        <w:rPr>
+          <w:b/>
+          <w:bCs/>
+        </w:rPr>
+        <w:t xml:space="preserve"> </w:t>
+      </w:r>
+      <w:proofErr w:type="spellStart"/>
+      <w:r>
+        <w:rPr>
+          <w:b/>
+          <w:bCs/>
+        </w:rPr>
+        <w:t>ClusterIP</w:t>
+      </w:r>
+      <w:proofErr w:type="spellEnd"/>
+      <w:r>
+        <w:rPr>
+          <w:b/>
+          <w:bCs/>
+        </w:rPr>
+        <w:t xml:space="preserve"> (default)</w:t>
+      </w:r>
+    </w:p>
+    <w:p>
+      <w:r>
+        <w:t>Internal-only service inside the cluster.</w:t>
+      </w:r>
+    </w:p>
+    <w:p>
+      <w:r>
+        <w:t>Use case:</w:t>
+      </w:r>
+    </w:p>
+    <w:p>
+      <w:pPr>
+        <w:numPr>
+          <w:ilvl w:val="0"/>
+          <w:numId w:val="14"/>
+        </w:numPr>
+      </w:pPr>
+      <w:r>
+        <w:t xml:space="preserve">Backend services: DB, internal APIs, </w:t>
+      </w:r>
+      <w:proofErr w:type="spellStart"/>
+      <w:r>
+        <w:t>microservices</w:t>
+      </w:r>
+      <w:proofErr w:type="spellEnd"/>
+    </w:p>
+    <w:p>
+      <w:r>
+        <w:t>Example:</w:t>
+      </w:r>
+    </w:p>
+    <w:p>
+      <w:r>
+        <w:t xml:space="preserve">Frontend → </w:t>
+      </w:r>
+      <w:proofErr w:type="spellStart"/>
+      <w:r>
+        <w:t>ClusterIP</w:t>
+      </w:r>
+      <w:proofErr w:type="spellEnd"/>
+      <w:r>
+        <w:t xml:space="preserve"> → Backend Pods</w:t>
+      </w:r>
+    </w:p>
+    <w:p>
+      <w:r>
+        <w:t>Pod-to-Pod communication happens inside the cluster.</w:t>
+      </w:r>
+    </w:p>
+    <w:p>
+      <w:r>
+        <w:pict>
+          <v:rect id="_x0000_i1035" style="width:0;height:1.5pt" o:hralign="center" o:hrstd="t" o:hr="t" fillcolor="#a0a0a0" stroked="f"/>
+        </w:pict>
+      </w:r>
+    </w:p>
+    <w:p>
+      <w:pPr>
+        <w:rPr>
+          <w:b/>
+          <w:bCs/>
+        </w:rPr>
+      </w:pPr>
+      <w:r>
+        <w:rPr>
+          <w:b/>
+          <w:bCs/>
+        </w:rPr>
+        <w:t>2️</w:t>
+      </w:r>
+      <w:r>
+        <w:rPr>
+          <w:rFonts w:ascii="Tahoma" w:hAnsi="Tahoma" w:cs="Tahoma"/>
+          <w:b/>
+          <w:bCs/>
+        </w:rPr>
+        <w:t>⃣</w:t>
+      </w:r>
+      <w:r>
+        <w:rPr>
+          <w:b/>
+          <w:bCs/>
+        </w:rPr>
+        <w:t xml:space="preserve"> </w:t>
+      </w:r>
+      <w:proofErr w:type="spellStart"/>
+      <w:r>
+        <w:rPr>
+          <w:b/>
+          <w:bCs/>
+        </w:rPr>
+        <w:t>NodePort</w:t>
+      </w:r>
+      <w:proofErr w:type="spellEnd"/>
+    </w:p>
+    <w:p>
+      <w:r>
+        <w:t xml:space="preserve">Expose service on every Node’s port </w:t>
+      </w:r>
+      <w:proofErr w:type="gramStart"/>
+      <w:r>
+        <w:t>between 30000–32767</w:t>
+      </w:r>
+      <w:proofErr w:type="gramEnd"/>
+      <w:r>
+        <w:t>.</w:t>
+      </w:r>
+    </w:p>
+    <w:p>
+      <w:r>
+        <w:t>Example:</w:t>
+      </w:r>
+    </w:p>
+    <w:p>
+      <w:r>
+        <w:t>http://&lt;NodeIP&gt;:30080</w:t>
+      </w:r>
+    </w:p>
+    <w:p>
+      <w:r>
+        <w:t>Used for:</w:t>
+      </w:r>
+    </w:p>
+    <w:p>
+      <w:pPr>
+        <w:numPr>
+          <w:ilvl w:val="0"/>
+          <w:numId w:val="15"/>
+        </w:numPr>
+      </w:pPr>
+      <w:r>
+        <w:t>Simple testing</w:t>
+      </w:r>
+    </w:p>
+    <w:p>
+      <w:pPr>
+        <w:numPr>
+          <w:ilvl w:val="0"/>
+          <w:numId w:val="15"/>
+        </w:numPr>
+      </w:pPr>
+      <w:r>
+        <w:lastRenderedPageBreak/>
+        <w:t xml:space="preserve">Local cluster (kind, </w:t>
+      </w:r>
+      <w:proofErr w:type="spellStart"/>
+      <w:r>
+        <w:t>minikube</w:t>
+      </w:r>
+      <w:proofErr w:type="spellEnd"/>
+      <w:r>
+        <w:t>)</w:t>
+      </w:r>
+    </w:p>
+    <w:p>
+      <w:r>
+        <w:pict>
+          <v:rect id="_x0000_i1036" style="width:0;height:1.5pt" o:hralign="center" o:hrstd="t" o:hr="t" fillcolor="#a0a0a0" stroked="f"/>
+        </w:pict>
+      </w:r>
+    </w:p>
+    <w:p>
+      <w:pPr>
+        <w:rPr>
+          <w:b/>
+          <w:bCs/>
+        </w:rPr>
+      </w:pPr>
+      <w:r>
+        <w:rPr>
+          <w:b/>
+          <w:bCs/>
+        </w:rPr>
+        <w:t>3️</w:t>
+      </w:r>
+      <w:r>
+        <w:rPr>
+          <w:rFonts w:ascii="Tahoma" w:hAnsi="Tahoma" w:cs="Tahoma"/>
+          <w:b/>
+          <w:bCs/>
+        </w:rPr>
+        <w:t>⃣</w:t>
+      </w:r>
+      <w:r>
+        <w:rPr>
+          <w:b/>
+          <w:bCs/>
+        </w:rPr>
+        <w:t xml:space="preserve"> </w:t>
+      </w:r>
+      <w:proofErr w:type="spellStart"/>
+      <w:r>
+        <w:rPr>
+          <w:b/>
+          <w:bCs/>
+        </w:rPr>
+        <w:t>LoadBalancer</w:t>
+      </w:r>
+      <w:proofErr w:type="spellEnd"/>
+    </w:p>
+    <w:p>
+      <w:r>
+        <w:t xml:space="preserve">Cloud provider creates an external Load Balancer (AWS, GCP, </w:t>
+      </w:r>
+      <w:proofErr w:type="gramStart"/>
+      <w:r>
+        <w:t>Azure</w:t>
+      </w:r>
+      <w:proofErr w:type="gramEnd"/>
+      <w:r>
+        <w:t>).</w:t>
+      </w:r>
+    </w:p>
+    <w:p>
+      <w:r>
+        <w:t>Flow:</w:t>
+      </w:r>
+    </w:p>
+    <w:p>
+      <w:r>
+        <w:t xml:space="preserve">Internet → Cloud LB → </w:t>
+      </w:r>
+      <w:proofErr w:type="spellStart"/>
+      <w:r>
+        <w:t>NodePort</w:t>
+      </w:r>
+      <w:proofErr w:type="spellEnd"/>
+      <w:r>
+        <w:t xml:space="preserve"> → </w:t>
+      </w:r>
+      <w:proofErr w:type="spellStart"/>
+      <w:r>
+        <w:t>ClusterIP</w:t>
+      </w:r>
+      <w:proofErr w:type="spellEnd"/>
+      <w:r>
+        <w:t xml:space="preserve"> → Pods</w:t>
+      </w:r>
+    </w:p>
+    <w:p>
+      <w:r>
+        <w:t>Used for:</w:t>
+      </w:r>
+    </w:p>
+    <w:p>
+      <w:pPr>
+        <w:numPr>
+          <w:ilvl w:val="0"/>
+          <w:numId w:val="16"/>
+        </w:numPr>
+      </w:pPr>
+      <w:r>
+        <w:t>Web applications exposed to the internet</w:t>
+      </w:r>
+    </w:p>
+    <w:p>
+      <w:r>
+        <w:pict>
+          <v:rect id="_x0000_i1037" style="width:0;height:1.5pt" o:hralign="center" o:hrstd="t" o:hr="t" fillcolor="#a0a0a0" stroked="f"/>
+        </w:pict>
+      </w:r>
+    </w:p>
+    <w:p>
+      <w:pPr>
+        <w:rPr>
+          <w:b/>
+          <w:bCs/>
+        </w:rPr>
+      </w:pPr>
+      <w:r>
+        <w:rPr>
+          <w:b/>
+          <w:bCs/>
+        </w:rPr>
+        <w:t>4️</w:t>
+      </w:r>
+      <w:r>
+        <w:rPr>
+          <w:rFonts w:ascii="Tahoma" w:hAnsi="Tahoma" w:cs="Tahoma"/>
+          <w:b/>
+          <w:bCs/>
+        </w:rPr>
+        <w:t>⃣</w:t>
+      </w:r>
+      <w:r>
+        <w:rPr>
+          <w:b/>
+          <w:bCs/>
+        </w:rPr>
+        <w:t xml:space="preserve"> </w:t>
+      </w:r>
+      <w:proofErr w:type="spellStart"/>
+      <w:r>
+        <w:rPr>
+          <w:b/>
+          <w:bCs/>
+        </w:rPr>
+        <w:t>ExternalName</w:t>
+      </w:r>
+      <w:proofErr w:type="spellEnd"/>
+    </w:p>
+    <w:p>
+      <w:r>
+        <w:t>Maps service to external DNS.</w:t>
+      </w:r>
+    </w:p>
+    <w:p>
+      <w:r>
+        <w:t>Example:</w:t>
+      </w:r>
+    </w:p>
+    <w:p>
+      <w:proofErr w:type="spellStart"/>
+      <w:proofErr w:type="gramStart"/>
+      <w:r>
+        <w:t>externalName</w:t>
+      </w:r>
+      <w:proofErr w:type="spellEnd"/>
+      <w:proofErr w:type="gramEnd"/>
+      <w:r>
+        <w:t>: google.com</w:t>
+      </w:r>
+    </w:p>
+    <w:p>
+      <w:r>
+        <w:t>Used for:</w:t>
+      </w:r>
+    </w:p>
+    <w:p>
+      <w:pPr>
+        <w:numPr>
+          <w:ilvl w:val="0"/>
+          <w:numId w:val="17"/>
+        </w:numPr>
+      </w:pPr>
+      <w:r>
+        <w:t>Accessing external services via internal DNS</w:t>
+      </w:r>
+    </w:p>
+    <w:p>
+      <w:r>
+        <w:pict>
+          <v:rect id="_x0000_i1038" style="width:0;height:1.5pt" o:hralign="center" o:hrstd="t" o:hr="t" fillcolor="#a0a0a0" stroked="f"/>
+        </w:pict>
+      </w:r>
+    </w:p>
+    <w:p>
+      <w:pPr>
+        <w:rPr>
+          <w:b/>
+          <w:bCs/>
+        </w:rPr>
+      </w:pPr>
+      <w:r>
+        <w:rPr>
+          <w:rFonts w:ascii="Segoe UI Symbol" w:hAnsi="Segoe UI Symbol" w:cs="Segoe UI Symbol"/>
+          <w:b/>
+          <w:bCs/>
+        </w:rPr>
+        <w:t>⭐</w:t>
+      </w:r>
+      <w:r>
+        <w:rPr>
+          <w:b/>
+          <w:bCs/>
+        </w:rPr>
+        <w:t xml:space="preserve"> Traffic Flow for Each Service Type</w:t>
+      </w:r>
+    </w:p>
+    <w:p>
+      <w:pPr>
+        <w:rPr>
+          <w:b/>
+          <w:bCs/>
+        </w:rPr>
+      </w:pPr>
+      <w:proofErr w:type="spellStart"/>
+      <w:r>
+        <w:rPr>
+          <w:b/>
+          <w:bCs/>
+        </w:rPr>
+        <w:t>ClusterIP</w:t>
+      </w:r>
+      <w:proofErr w:type="spellEnd"/>
+    </w:p>
+    <w:p>
+      <w:r>
+        <w:t xml:space="preserve">Client Pod → Service IP → </w:t>
+      </w:r>
+      <w:proofErr w:type="spellStart"/>
+      <w:r>
+        <w:t>kube</w:t>
+      </w:r>
+      <w:proofErr w:type="spellEnd"/>
+      <w:r>
+        <w:t>-proxy → Selected Pod</w:t>
+      </w:r>
+    </w:p>
+    <w:p>
+      <w:pPr>
+        <w:rPr>
+          <w:b/>
+          <w:bCs/>
+        </w:rPr>
+      </w:pPr>
+      <w:proofErr w:type="spellStart"/>
+      <w:r>
+        <w:rPr>
+          <w:b/>
+          <w:bCs/>
+        </w:rPr>
+        <w:t>NodePort</w:t>
+      </w:r>
+      <w:proofErr w:type="spellEnd"/>
+    </w:p>
+    <w:p>
+      <w:r>
+        <w:t xml:space="preserve">Client → </w:t>
+      </w:r>
+      <w:proofErr w:type="spellStart"/>
+      <w:r>
+        <w:t>NodeIP</w:t>
+      </w:r>
+      <w:proofErr w:type="gramStart"/>
+      <w:r>
+        <w:t>:NodePort</w:t>
+      </w:r>
+      <w:proofErr w:type="spellEnd"/>
+      <w:proofErr w:type="gramEnd"/>
+      <w:r>
+        <w:t xml:space="preserve"> → </w:t>
+      </w:r>
+      <w:proofErr w:type="spellStart"/>
+      <w:r>
+        <w:t>kube</w:t>
+      </w:r>
+      <w:proofErr w:type="spellEnd"/>
+      <w:r>
+        <w:t>-proxy → Pod</w:t>
+      </w:r>
+    </w:p>
+    <w:p>
+      <w:pPr>
+        <w:rPr>
+          <w:b/>
+          <w:bCs/>
+        </w:rPr>
+      </w:pPr>
+      <w:proofErr w:type="spellStart"/>
+      <w:r>
+        <w:rPr>
+          <w:b/>
+          <w:bCs/>
+        </w:rPr>
+        <w:t>LoadBalancer</w:t>
+      </w:r>
+      <w:proofErr w:type="spellEnd"/>
+    </w:p>
+    <w:p>
+      <w:r>
+        <w:t>Internet → LB → Node Port → Pod</w:t>
+      </w:r>
+    </w:p>
+    <w:p/>
+    <w:p/>
+    <w:p/>
+    <w:p/>
+    <w:p/>
+    <w:p/>
+    <w:p/>
+    <w:p/>
+    <w:p/>
+    <w:p/>
+    <w:p/>
+    <w:p/>
+    <w:p/>
+    <w:p/>
+    <w:p/>
+    <w:p/>
+    <w:p/>
+    <w:p/>
+    <w:p/>
     <w:p/>
     <w:p/>
     <w:p>
@@ -3954,7 +5137,6 @@
         </w:numPr>
       </w:pPr>
       <w:r>
-        <w:lastRenderedPageBreak/>
         <w:t>Once a Job is complete, the Pod will show Completed.</w:t>
       </w:r>
     </w:p>
@@ -4022,6 +5204,7 @@
         <w:rPr>
           <w:highlight w:val="yellow"/>
         </w:rPr>
+        <w:lastRenderedPageBreak/>
         <w:t>kind</w:t>
       </w:r>
       <w:proofErr w:type="gramEnd"/>
@@ -4720,7 +5903,6 @@
           <w:b/>
           <w:bCs/>
         </w:rPr>
-        <w:lastRenderedPageBreak/>
         <w:t>Important Points:</w:t>
       </w:r>
     </w:p>
@@ -4804,6 +5986,7 @@
           <w:b/>
           <w:bCs/>
         </w:rPr>
+        <w:lastRenderedPageBreak/>
         <w:t>concurrencyPolicy</w:t>
       </w:r>
       <w:proofErr w:type="spellEnd"/>
@@ -5486,7 +6669,6 @@
           <w:b/>
           <w:bCs/>
         </w:rPr>
-        <w:lastRenderedPageBreak/>
         <w:t>How it works:</w:t>
       </w:r>
     </w:p>
@@ -5591,6 +6773,7 @@
         </w:numPr>
       </w:pPr>
       <w:r>
+        <w:lastRenderedPageBreak/>
         <w:t>Old Job history is cleaned up automatically.</w:t>
       </w:r>
     </w:p>
@@ -6182,6 +7365,268 @@
     </w:lvl>
   </w:abstractNum>
   <w:abstractNum w:abstractNumId="2">
+    <w:nsid w:val="13E85B3B"/>
+    <w:multiLevelType w:val="multilevel"/>
+    <w:tmpl w:val="5834455C"/>
+    <w:lvl w:ilvl="0">
+      <w:start w:val="1"/>
+      <w:numFmt w:val="bullet"/>
+      <w:lvlText w:val=""/>
+      <w:lvlJc w:val="left"/>
+      <w:pPr>
+        <w:tabs>
+          <w:tab w:val="num" w:pos="720"/>
+        </w:tabs>
+        <w:ind w:left="720" w:hanging="360"/>
+      </w:pPr>
+      <w:rPr>
+        <w:rFonts w:ascii="Symbol" w:hAnsi="Symbol" w:hint="default"/>
+        <w:sz w:val="20"/>
+      </w:rPr>
+    </w:lvl>
+    <w:lvl w:ilvl="1" w:tentative="1">
+      <w:start w:val="1"/>
+      <w:numFmt w:val="bullet"/>
+      <w:lvlText w:val="o"/>
+      <w:lvlJc w:val="left"/>
+      <w:pPr>
+        <w:tabs>
+          <w:tab w:val="num" w:pos="1440"/>
+        </w:tabs>
+        <w:ind w:left="1440" w:hanging="360"/>
+      </w:pPr>
+      <w:rPr>
+        <w:rFonts w:ascii="Courier New" w:hAnsi="Courier New" w:hint="default"/>
+        <w:sz w:val="20"/>
+      </w:rPr>
+    </w:lvl>
+    <w:lvl w:ilvl="2" w:tentative="1">
+      <w:start w:val="1"/>
+      <w:numFmt w:val="bullet"/>
+      <w:lvlText w:val=""/>
+      <w:lvlJc w:val="left"/>
+      <w:pPr>
+        <w:tabs>
+          <w:tab w:val="num" w:pos="2160"/>
+        </w:tabs>
+        <w:ind w:left="2160" w:hanging="360"/>
+      </w:pPr>
+      <w:rPr>
+        <w:rFonts w:ascii="Wingdings" w:hAnsi="Wingdings" w:hint="default"/>
+        <w:sz w:val="20"/>
+      </w:rPr>
+    </w:lvl>
+    <w:lvl w:ilvl="3" w:tentative="1">
+      <w:start w:val="1"/>
+      <w:numFmt w:val="bullet"/>
+      <w:lvlText w:val=""/>
+      <w:lvlJc w:val="left"/>
+      <w:pPr>
+        <w:tabs>
+          <w:tab w:val="num" w:pos="2880"/>
+        </w:tabs>
+        <w:ind w:left="2880" w:hanging="360"/>
+      </w:pPr>
+      <w:rPr>
+        <w:rFonts w:ascii="Wingdings" w:hAnsi="Wingdings" w:hint="default"/>
+        <w:sz w:val="20"/>
+      </w:rPr>
+    </w:lvl>
+    <w:lvl w:ilvl="4" w:tentative="1">
+      <w:start w:val="1"/>
+      <w:numFmt w:val="bullet"/>
+      <w:lvlText w:val=""/>
+      <w:lvlJc w:val="left"/>
+      <w:pPr>
+        <w:tabs>
+          <w:tab w:val="num" w:pos="3600"/>
+        </w:tabs>
+        <w:ind w:left="3600" w:hanging="360"/>
+      </w:pPr>
+      <w:rPr>
+        <w:rFonts w:ascii="Wingdings" w:hAnsi="Wingdings" w:hint="default"/>
+        <w:sz w:val="20"/>
+      </w:rPr>
+    </w:lvl>
+    <w:lvl w:ilvl="5" w:tentative="1">
+      <w:start w:val="1"/>
+      <w:numFmt w:val="bullet"/>
+      <w:lvlText w:val=""/>
+      <w:lvlJc w:val="left"/>
+      <w:pPr>
+        <w:tabs>
+          <w:tab w:val="num" w:pos="4320"/>
+        </w:tabs>
+        <w:ind w:left="4320" w:hanging="360"/>
+      </w:pPr>
+      <w:rPr>
+        <w:rFonts w:ascii="Wingdings" w:hAnsi="Wingdings" w:hint="default"/>
+        <w:sz w:val="20"/>
+      </w:rPr>
+    </w:lvl>
+    <w:lvl w:ilvl="6" w:tentative="1">
+      <w:start w:val="1"/>
+      <w:numFmt w:val="bullet"/>
+      <w:lvlText w:val=""/>
+      <w:lvlJc w:val="left"/>
+      <w:pPr>
+        <w:tabs>
+          <w:tab w:val="num" w:pos="5040"/>
+        </w:tabs>
+        <w:ind w:left="5040" w:hanging="360"/>
+      </w:pPr>
+      <w:rPr>
+        <w:rFonts w:ascii="Wingdings" w:hAnsi="Wingdings" w:hint="default"/>
+        <w:sz w:val="20"/>
+      </w:rPr>
+    </w:lvl>
+    <w:lvl w:ilvl="7" w:tentative="1">
+      <w:start w:val="1"/>
+      <w:numFmt w:val="bullet"/>
+      <w:lvlText w:val=""/>
+      <w:lvlJc w:val="left"/>
+      <w:pPr>
+        <w:tabs>
+          <w:tab w:val="num" w:pos="5760"/>
+        </w:tabs>
+        <w:ind w:left="5760" w:hanging="360"/>
+      </w:pPr>
+      <w:rPr>
+        <w:rFonts w:ascii="Wingdings" w:hAnsi="Wingdings" w:hint="default"/>
+        <w:sz w:val="20"/>
+      </w:rPr>
+    </w:lvl>
+    <w:lvl w:ilvl="8" w:tentative="1">
+      <w:start w:val="1"/>
+      <w:numFmt w:val="bullet"/>
+      <w:lvlText w:val=""/>
+      <w:lvlJc w:val="left"/>
+      <w:pPr>
+        <w:tabs>
+          <w:tab w:val="num" w:pos="6480"/>
+        </w:tabs>
+        <w:ind w:left="6480" w:hanging="360"/>
+      </w:pPr>
+      <w:rPr>
+        <w:rFonts w:ascii="Wingdings" w:hAnsi="Wingdings" w:hint="default"/>
+        <w:sz w:val="20"/>
+      </w:rPr>
+    </w:lvl>
+  </w:abstractNum>
+  <w:abstractNum w:abstractNumId="3">
+    <w:nsid w:val="1A3D3DC7"/>
+    <w:multiLevelType w:val="multilevel"/>
+    <w:tmpl w:val="6EFC13AA"/>
+    <w:lvl w:ilvl="0">
+      <w:start w:val="1"/>
+      <w:numFmt w:val="decimal"/>
+      <w:lvlText w:val="%1."/>
+      <w:lvlJc w:val="left"/>
+      <w:pPr>
+        <w:tabs>
+          <w:tab w:val="num" w:pos="720"/>
+        </w:tabs>
+        <w:ind w:left="720" w:hanging="360"/>
+      </w:pPr>
+    </w:lvl>
+    <w:lvl w:ilvl="1" w:tentative="1">
+      <w:start w:val="1"/>
+      <w:numFmt w:val="decimal"/>
+      <w:lvlText w:val="%2."/>
+      <w:lvlJc w:val="left"/>
+      <w:pPr>
+        <w:tabs>
+          <w:tab w:val="num" w:pos="1440"/>
+        </w:tabs>
+        <w:ind w:left="1440" w:hanging="360"/>
+      </w:pPr>
+    </w:lvl>
+    <w:lvl w:ilvl="2" w:tentative="1">
+      <w:start w:val="1"/>
+      <w:numFmt w:val="decimal"/>
+      <w:lvlText w:val="%3."/>
+      <w:lvlJc w:val="left"/>
+      <w:pPr>
+        <w:tabs>
+          <w:tab w:val="num" w:pos="2160"/>
+        </w:tabs>
+        <w:ind w:left="2160" w:hanging="360"/>
+      </w:pPr>
+    </w:lvl>
+    <w:lvl w:ilvl="3" w:tentative="1">
+      <w:start w:val="1"/>
+      <w:numFmt w:val="decimal"/>
+      <w:lvlText w:val="%4."/>
+      <w:lvlJc w:val="left"/>
+      <w:pPr>
+        <w:tabs>
+          <w:tab w:val="num" w:pos="2880"/>
+        </w:tabs>
+        <w:ind w:left="2880" w:hanging="360"/>
+      </w:pPr>
+    </w:lvl>
+    <w:lvl w:ilvl="4" w:tentative="1">
+      <w:start w:val="1"/>
+      <w:numFmt w:val="decimal"/>
+      <w:lvlText w:val="%5."/>
+      <w:lvlJc w:val="left"/>
+      <w:pPr>
+        <w:tabs>
+          <w:tab w:val="num" w:pos="3600"/>
+        </w:tabs>
+        <w:ind w:left="3600" w:hanging="360"/>
+      </w:pPr>
+    </w:lvl>
+    <w:lvl w:ilvl="5" w:tentative="1">
+      <w:start w:val="1"/>
+      <w:numFmt w:val="decimal"/>
+      <w:lvlText w:val="%6."/>
+      <w:lvlJc w:val="left"/>
+      <w:pPr>
+        <w:tabs>
+          <w:tab w:val="num" w:pos="4320"/>
+        </w:tabs>
+        <w:ind w:left="4320" w:hanging="360"/>
+      </w:pPr>
+    </w:lvl>
+    <w:lvl w:ilvl="6" w:tentative="1">
+      <w:start w:val="1"/>
+      <w:numFmt w:val="decimal"/>
+      <w:lvlText w:val="%7."/>
+      <w:lvlJc w:val="left"/>
+      <w:pPr>
+        <w:tabs>
+          <w:tab w:val="num" w:pos="5040"/>
+        </w:tabs>
+        <w:ind w:left="5040" w:hanging="360"/>
+      </w:pPr>
+    </w:lvl>
+    <w:lvl w:ilvl="7" w:tentative="1">
+      <w:start w:val="1"/>
+      <w:numFmt w:val="decimal"/>
+      <w:lvlText w:val="%8."/>
+      <w:lvlJc w:val="left"/>
+      <w:pPr>
+        <w:tabs>
+          <w:tab w:val="num" w:pos="5760"/>
+        </w:tabs>
+        <w:ind w:left="5760" w:hanging="360"/>
+      </w:pPr>
+    </w:lvl>
+    <w:lvl w:ilvl="8" w:tentative="1">
+      <w:start w:val="1"/>
+      <w:numFmt w:val="decimal"/>
+      <w:lvlText w:val="%9."/>
+      <w:lvlJc w:val="left"/>
+      <w:pPr>
+        <w:tabs>
+          <w:tab w:val="num" w:pos="6480"/>
+        </w:tabs>
+        <w:ind w:left="6480" w:hanging="360"/>
+      </w:pPr>
+    </w:lvl>
+  </w:abstractNum>
+  <w:abstractNum w:abstractNumId="4">
     <w:nsid w:val="1F2E6AA0"/>
     <w:multiLevelType w:val="multilevel"/>
     <w:tmpl w:val="72803BBC"/>
@@ -6330,7 +7775,7 @@
       </w:rPr>
     </w:lvl>
   </w:abstractNum>
-  <w:abstractNum w:abstractNumId="3">
+  <w:abstractNum w:abstractNumId="5">
     <w:nsid w:val="22235FA3"/>
     <w:multiLevelType w:val="multilevel"/>
     <w:tmpl w:val="89423F3E"/>
@@ -6479,7 +7924,454 @@
       </w:rPr>
     </w:lvl>
   </w:abstractNum>
-  <w:abstractNum w:abstractNumId="4">
+  <w:abstractNum w:abstractNumId="6">
+    <w:nsid w:val="228740C7"/>
+    <w:multiLevelType w:val="multilevel"/>
+    <w:tmpl w:val="A8149544"/>
+    <w:lvl w:ilvl="0">
+      <w:start w:val="1"/>
+      <w:numFmt w:val="bullet"/>
+      <w:lvlText w:val=""/>
+      <w:lvlJc w:val="left"/>
+      <w:pPr>
+        <w:tabs>
+          <w:tab w:val="num" w:pos="720"/>
+        </w:tabs>
+        <w:ind w:left="720" w:hanging="360"/>
+      </w:pPr>
+      <w:rPr>
+        <w:rFonts w:ascii="Symbol" w:hAnsi="Symbol" w:hint="default"/>
+        <w:sz w:val="20"/>
+      </w:rPr>
+    </w:lvl>
+    <w:lvl w:ilvl="1" w:tentative="1">
+      <w:start w:val="1"/>
+      <w:numFmt w:val="bullet"/>
+      <w:lvlText w:val="o"/>
+      <w:lvlJc w:val="left"/>
+      <w:pPr>
+        <w:tabs>
+          <w:tab w:val="num" w:pos="1440"/>
+        </w:tabs>
+        <w:ind w:left="1440" w:hanging="360"/>
+      </w:pPr>
+      <w:rPr>
+        <w:rFonts w:ascii="Courier New" w:hAnsi="Courier New" w:hint="default"/>
+        <w:sz w:val="20"/>
+      </w:rPr>
+    </w:lvl>
+    <w:lvl w:ilvl="2" w:tentative="1">
+      <w:start w:val="1"/>
+      <w:numFmt w:val="bullet"/>
+      <w:lvlText w:val=""/>
+      <w:lvlJc w:val="left"/>
+      <w:pPr>
+        <w:tabs>
+          <w:tab w:val="num" w:pos="2160"/>
+        </w:tabs>
+        <w:ind w:left="2160" w:hanging="360"/>
+      </w:pPr>
+      <w:rPr>
+        <w:rFonts w:ascii="Wingdings" w:hAnsi="Wingdings" w:hint="default"/>
+        <w:sz w:val="20"/>
+      </w:rPr>
+    </w:lvl>
+    <w:lvl w:ilvl="3" w:tentative="1">
+      <w:start w:val="1"/>
+      <w:numFmt w:val="bullet"/>
+      <w:lvlText w:val=""/>
+      <w:lvlJc w:val="left"/>
+      <w:pPr>
+        <w:tabs>
+          <w:tab w:val="num" w:pos="2880"/>
+        </w:tabs>
+        <w:ind w:left="2880" w:hanging="360"/>
+      </w:pPr>
+      <w:rPr>
+        <w:rFonts w:ascii="Wingdings" w:hAnsi="Wingdings" w:hint="default"/>
+        <w:sz w:val="20"/>
+      </w:rPr>
+    </w:lvl>
+    <w:lvl w:ilvl="4" w:tentative="1">
+      <w:start w:val="1"/>
+      <w:numFmt w:val="bullet"/>
+      <w:lvlText w:val=""/>
+      <w:lvlJc w:val="left"/>
+      <w:pPr>
+        <w:tabs>
+          <w:tab w:val="num" w:pos="3600"/>
+        </w:tabs>
+        <w:ind w:left="3600" w:hanging="360"/>
+      </w:pPr>
+      <w:rPr>
+        <w:rFonts w:ascii="Wingdings" w:hAnsi="Wingdings" w:hint="default"/>
+        <w:sz w:val="20"/>
+      </w:rPr>
+    </w:lvl>
+    <w:lvl w:ilvl="5" w:tentative="1">
+      <w:start w:val="1"/>
+      <w:numFmt w:val="bullet"/>
+      <w:lvlText w:val=""/>
+      <w:lvlJc w:val="left"/>
+      <w:pPr>
+        <w:tabs>
+          <w:tab w:val="num" w:pos="4320"/>
+        </w:tabs>
+        <w:ind w:left="4320" w:hanging="360"/>
+      </w:pPr>
+      <w:rPr>
+        <w:rFonts w:ascii="Wingdings" w:hAnsi="Wingdings" w:hint="default"/>
+        <w:sz w:val="20"/>
+      </w:rPr>
+    </w:lvl>
+    <w:lvl w:ilvl="6" w:tentative="1">
+      <w:start w:val="1"/>
+      <w:numFmt w:val="bullet"/>
+      <w:lvlText w:val=""/>
+      <w:lvlJc w:val="left"/>
+      <w:pPr>
+        <w:tabs>
+          <w:tab w:val="num" w:pos="5040"/>
+        </w:tabs>
+        <w:ind w:left="5040" w:hanging="360"/>
+      </w:pPr>
+      <w:rPr>
+        <w:rFonts w:ascii="Wingdings" w:hAnsi="Wingdings" w:hint="default"/>
+        <w:sz w:val="20"/>
+      </w:rPr>
+    </w:lvl>
+    <w:lvl w:ilvl="7" w:tentative="1">
+      <w:start w:val="1"/>
+      <w:numFmt w:val="bullet"/>
+      <w:lvlText w:val=""/>
+      <w:lvlJc w:val="left"/>
+      <w:pPr>
+        <w:tabs>
+          <w:tab w:val="num" w:pos="5760"/>
+        </w:tabs>
+        <w:ind w:left="5760" w:hanging="360"/>
+      </w:pPr>
+      <w:rPr>
+        <w:rFonts w:ascii="Wingdings" w:hAnsi="Wingdings" w:hint="default"/>
+        <w:sz w:val="20"/>
+      </w:rPr>
+    </w:lvl>
+    <w:lvl w:ilvl="8" w:tentative="1">
+      <w:start w:val="1"/>
+      <w:numFmt w:val="bullet"/>
+      <w:lvlText w:val=""/>
+      <w:lvlJc w:val="left"/>
+      <w:pPr>
+        <w:tabs>
+          <w:tab w:val="num" w:pos="6480"/>
+        </w:tabs>
+        <w:ind w:left="6480" w:hanging="360"/>
+      </w:pPr>
+      <w:rPr>
+        <w:rFonts w:ascii="Wingdings" w:hAnsi="Wingdings" w:hint="default"/>
+        <w:sz w:val="20"/>
+      </w:rPr>
+    </w:lvl>
+  </w:abstractNum>
+  <w:abstractNum w:abstractNumId="7">
+    <w:nsid w:val="230C3404"/>
+    <w:multiLevelType w:val="multilevel"/>
+    <w:tmpl w:val="6C00A650"/>
+    <w:lvl w:ilvl="0">
+      <w:start w:val="1"/>
+      <w:numFmt w:val="bullet"/>
+      <w:lvlText w:val=""/>
+      <w:lvlJc w:val="left"/>
+      <w:pPr>
+        <w:tabs>
+          <w:tab w:val="num" w:pos="720"/>
+        </w:tabs>
+        <w:ind w:left="720" w:hanging="360"/>
+      </w:pPr>
+      <w:rPr>
+        <w:rFonts w:ascii="Symbol" w:hAnsi="Symbol" w:hint="default"/>
+        <w:sz w:val="20"/>
+      </w:rPr>
+    </w:lvl>
+    <w:lvl w:ilvl="1" w:tentative="1">
+      <w:start w:val="1"/>
+      <w:numFmt w:val="bullet"/>
+      <w:lvlText w:val="o"/>
+      <w:lvlJc w:val="left"/>
+      <w:pPr>
+        <w:tabs>
+          <w:tab w:val="num" w:pos="1440"/>
+        </w:tabs>
+        <w:ind w:left="1440" w:hanging="360"/>
+      </w:pPr>
+      <w:rPr>
+        <w:rFonts w:ascii="Courier New" w:hAnsi="Courier New" w:hint="default"/>
+        <w:sz w:val="20"/>
+      </w:rPr>
+    </w:lvl>
+    <w:lvl w:ilvl="2" w:tentative="1">
+      <w:start w:val="1"/>
+      <w:numFmt w:val="bullet"/>
+      <w:lvlText w:val=""/>
+      <w:lvlJc w:val="left"/>
+      <w:pPr>
+        <w:tabs>
+          <w:tab w:val="num" w:pos="2160"/>
+        </w:tabs>
+        <w:ind w:left="2160" w:hanging="360"/>
+      </w:pPr>
+      <w:rPr>
+        <w:rFonts w:ascii="Wingdings" w:hAnsi="Wingdings" w:hint="default"/>
+        <w:sz w:val="20"/>
+      </w:rPr>
+    </w:lvl>
+    <w:lvl w:ilvl="3" w:tentative="1">
+      <w:start w:val="1"/>
+      <w:numFmt w:val="bullet"/>
+      <w:lvlText w:val=""/>
+      <w:lvlJc w:val="left"/>
+      <w:pPr>
+        <w:tabs>
+          <w:tab w:val="num" w:pos="2880"/>
+        </w:tabs>
+        <w:ind w:left="2880" w:hanging="360"/>
+      </w:pPr>
+      <w:rPr>
+        <w:rFonts w:ascii="Wingdings" w:hAnsi="Wingdings" w:hint="default"/>
+        <w:sz w:val="20"/>
+      </w:rPr>
+    </w:lvl>
+    <w:lvl w:ilvl="4" w:tentative="1">
+      <w:start w:val="1"/>
+      <w:numFmt w:val="bullet"/>
+      <w:lvlText w:val=""/>
+      <w:lvlJc w:val="left"/>
+      <w:pPr>
+        <w:tabs>
+          <w:tab w:val="num" w:pos="3600"/>
+        </w:tabs>
+        <w:ind w:left="3600" w:hanging="360"/>
+      </w:pPr>
+      <w:rPr>
+        <w:rFonts w:ascii="Wingdings" w:hAnsi="Wingdings" w:hint="default"/>
+        <w:sz w:val="20"/>
+      </w:rPr>
+    </w:lvl>
+    <w:lvl w:ilvl="5" w:tentative="1">
+      <w:start w:val="1"/>
+      <w:numFmt w:val="bullet"/>
+      <w:lvlText w:val=""/>
+      <w:lvlJc w:val="left"/>
+      <w:pPr>
+        <w:tabs>
+          <w:tab w:val="num" w:pos="4320"/>
+        </w:tabs>
+        <w:ind w:left="4320" w:hanging="360"/>
+      </w:pPr>
+      <w:rPr>
+        <w:rFonts w:ascii="Wingdings" w:hAnsi="Wingdings" w:hint="default"/>
+        <w:sz w:val="20"/>
+      </w:rPr>
+    </w:lvl>
+    <w:lvl w:ilvl="6" w:tentative="1">
+      <w:start w:val="1"/>
+      <w:numFmt w:val="bullet"/>
+      <w:lvlText w:val=""/>
+      <w:lvlJc w:val="left"/>
+      <w:pPr>
+        <w:tabs>
+          <w:tab w:val="num" w:pos="5040"/>
+        </w:tabs>
+        <w:ind w:left="5040" w:hanging="360"/>
+      </w:pPr>
+      <w:rPr>
+        <w:rFonts w:ascii="Wingdings" w:hAnsi="Wingdings" w:hint="default"/>
+        <w:sz w:val="20"/>
+      </w:rPr>
+    </w:lvl>
+    <w:lvl w:ilvl="7" w:tentative="1">
+      <w:start w:val="1"/>
+      <w:numFmt w:val="bullet"/>
+      <w:lvlText w:val=""/>
+      <w:lvlJc w:val="left"/>
+      <w:pPr>
+        <w:tabs>
+          <w:tab w:val="num" w:pos="5760"/>
+        </w:tabs>
+        <w:ind w:left="5760" w:hanging="360"/>
+      </w:pPr>
+      <w:rPr>
+        <w:rFonts w:ascii="Wingdings" w:hAnsi="Wingdings" w:hint="default"/>
+        <w:sz w:val="20"/>
+      </w:rPr>
+    </w:lvl>
+    <w:lvl w:ilvl="8" w:tentative="1">
+      <w:start w:val="1"/>
+      <w:numFmt w:val="bullet"/>
+      <w:lvlText w:val=""/>
+      <w:lvlJc w:val="left"/>
+      <w:pPr>
+        <w:tabs>
+          <w:tab w:val="num" w:pos="6480"/>
+        </w:tabs>
+        <w:ind w:left="6480" w:hanging="360"/>
+      </w:pPr>
+      <w:rPr>
+        <w:rFonts w:ascii="Wingdings" w:hAnsi="Wingdings" w:hint="default"/>
+        <w:sz w:val="20"/>
+      </w:rPr>
+    </w:lvl>
+  </w:abstractNum>
+  <w:abstractNum w:abstractNumId="8">
+    <w:nsid w:val="35C929B7"/>
+    <w:multiLevelType w:val="multilevel"/>
+    <w:tmpl w:val="F39E8CB8"/>
+    <w:lvl w:ilvl="0">
+      <w:start w:val="1"/>
+      <w:numFmt w:val="bullet"/>
+      <w:lvlText w:val=""/>
+      <w:lvlJc w:val="left"/>
+      <w:pPr>
+        <w:tabs>
+          <w:tab w:val="num" w:pos="720"/>
+        </w:tabs>
+        <w:ind w:left="720" w:hanging="360"/>
+      </w:pPr>
+      <w:rPr>
+        <w:rFonts w:ascii="Symbol" w:hAnsi="Symbol" w:hint="default"/>
+        <w:sz w:val="20"/>
+      </w:rPr>
+    </w:lvl>
+    <w:lvl w:ilvl="1" w:tentative="1">
+      <w:start w:val="1"/>
+      <w:numFmt w:val="bullet"/>
+      <w:lvlText w:val="o"/>
+      <w:lvlJc w:val="left"/>
+      <w:pPr>
+        <w:tabs>
+          <w:tab w:val="num" w:pos="1440"/>
+        </w:tabs>
+        <w:ind w:left="1440" w:hanging="360"/>
+      </w:pPr>
+      <w:rPr>
+        <w:rFonts w:ascii="Courier New" w:hAnsi="Courier New" w:hint="default"/>
+        <w:sz w:val="20"/>
+      </w:rPr>
+    </w:lvl>
+    <w:lvl w:ilvl="2" w:tentative="1">
+      <w:start w:val="1"/>
+      <w:numFmt w:val="bullet"/>
+      <w:lvlText w:val=""/>
+      <w:lvlJc w:val="left"/>
+      <w:pPr>
+        <w:tabs>
+          <w:tab w:val="num" w:pos="2160"/>
+        </w:tabs>
+        <w:ind w:left="2160" w:hanging="360"/>
+      </w:pPr>
+      <w:rPr>
+        <w:rFonts w:ascii="Wingdings" w:hAnsi="Wingdings" w:hint="default"/>
+        <w:sz w:val="20"/>
+      </w:rPr>
+    </w:lvl>
+    <w:lvl w:ilvl="3" w:tentative="1">
+      <w:start w:val="1"/>
+      <w:numFmt w:val="bullet"/>
+      <w:lvlText w:val=""/>
+      <w:lvlJc w:val="left"/>
+      <w:pPr>
+        <w:tabs>
+          <w:tab w:val="num" w:pos="2880"/>
+        </w:tabs>
+        <w:ind w:left="2880" w:hanging="360"/>
+      </w:pPr>
+      <w:rPr>
+        <w:rFonts w:ascii="Wingdings" w:hAnsi="Wingdings" w:hint="default"/>
+        <w:sz w:val="20"/>
+      </w:rPr>
+    </w:lvl>
+    <w:lvl w:ilvl="4" w:tentative="1">
+      <w:start w:val="1"/>
+      <w:numFmt w:val="bullet"/>
+      <w:lvlText w:val=""/>
+      <w:lvlJc w:val="left"/>
+      <w:pPr>
+        <w:tabs>
+          <w:tab w:val="num" w:pos="3600"/>
+        </w:tabs>
+        <w:ind w:left="3600" w:hanging="360"/>
+      </w:pPr>
+      <w:rPr>
+        <w:rFonts w:ascii="Wingdings" w:hAnsi="Wingdings" w:hint="default"/>
+        <w:sz w:val="20"/>
+      </w:rPr>
+    </w:lvl>
+    <w:lvl w:ilvl="5" w:tentative="1">
+      <w:start w:val="1"/>
+      <w:numFmt w:val="bullet"/>
+      <w:lvlText w:val=""/>
+      <w:lvlJc w:val="left"/>
+      <w:pPr>
+        <w:tabs>
+          <w:tab w:val="num" w:pos="4320"/>
+        </w:tabs>
+        <w:ind w:left="4320" w:hanging="360"/>
+      </w:pPr>
+      <w:rPr>
+        <w:rFonts w:ascii="Wingdings" w:hAnsi="Wingdings" w:hint="default"/>
+        <w:sz w:val="20"/>
+      </w:rPr>
+    </w:lvl>
+    <w:lvl w:ilvl="6" w:tentative="1">
+      <w:start w:val="1"/>
+      <w:numFmt w:val="bullet"/>
+      <w:lvlText w:val=""/>
+      <w:lvlJc w:val="left"/>
+      <w:pPr>
+        <w:tabs>
+          <w:tab w:val="num" w:pos="5040"/>
+        </w:tabs>
+        <w:ind w:left="5040" w:hanging="360"/>
+      </w:pPr>
+      <w:rPr>
+        <w:rFonts w:ascii="Wingdings" w:hAnsi="Wingdings" w:hint="default"/>
+        <w:sz w:val="20"/>
+      </w:rPr>
+    </w:lvl>
+    <w:lvl w:ilvl="7" w:tentative="1">
+      <w:start w:val="1"/>
+      <w:numFmt w:val="bullet"/>
+      <w:lvlText w:val=""/>
+      <w:lvlJc w:val="left"/>
+      <w:pPr>
+        <w:tabs>
+          <w:tab w:val="num" w:pos="5760"/>
+        </w:tabs>
+        <w:ind w:left="5760" w:hanging="360"/>
+      </w:pPr>
+      <w:rPr>
+        <w:rFonts w:ascii="Wingdings" w:hAnsi="Wingdings" w:hint="default"/>
+        <w:sz w:val="20"/>
+      </w:rPr>
+    </w:lvl>
+    <w:lvl w:ilvl="8" w:tentative="1">
+      <w:start w:val="1"/>
+      <w:numFmt w:val="bullet"/>
+      <w:lvlText w:val=""/>
+      <w:lvlJc w:val="left"/>
+      <w:pPr>
+        <w:tabs>
+          <w:tab w:val="num" w:pos="6480"/>
+        </w:tabs>
+        <w:ind w:left="6480" w:hanging="360"/>
+      </w:pPr>
+      <w:rPr>
+        <w:rFonts w:ascii="Wingdings" w:hAnsi="Wingdings" w:hint="default"/>
+        <w:sz w:val="20"/>
+      </w:rPr>
+    </w:lvl>
+  </w:abstractNum>
+  <w:abstractNum w:abstractNumId="9">
     <w:nsid w:val="35E66DE4"/>
     <w:multiLevelType w:val="multilevel"/>
     <w:tmpl w:val="3ADC6C38"/>
@@ -6628,7 +8520,7 @@
       </w:rPr>
     </w:lvl>
   </w:abstractNum>
-  <w:abstractNum w:abstractNumId="5">
+  <w:abstractNum w:abstractNumId="10">
     <w:nsid w:val="4286582E"/>
     <w:multiLevelType w:val="multilevel"/>
     <w:tmpl w:val="359602F8"/>
@@ -6777,7 +8669,7 @@
       </w:rPr>
     </w:lvl>
   </w:abstractNum>
-  <w:abstractNum w:abstractNumId="6">
+  <w:abstractNum w:abstractNumId="11">
     <w:nsid w:val="496F6DFC"/>
     <w:multiLevelType w:val="multilevel"/>
     <w:tmpl w:val="70FA9ACC"/>
@@ -6898,7 +8790,7 @@
       </w:pPr>
     </w:lvl>
   </w:abstractNum>
-  <w:abstractNum w:abstractNumId="7">
+  <w:abstractNum w:abstractNumId="12">
     <w:nsid w:val="56083573"/>
     <w:multiLevelType w:val="multilevel"/>
     <w:tmpl w:val="513E1A82"/>
@@ -7015,7 +8907,7 @@
       </w:pPr>
     </w:lvl>
   </w:abstractNum>
-  <w:abstractNum w:abstractNumId="8">
+  <w:abstractNum w:abstractNumId="13">
     <w:nsid w:val="6029418E"/>
     <w:multiLevelType w:val="multilevel"/>
     <w:tmpl w:val="459023C0"/>
@@ -7164,7 +9056,273 @@
       </w:rPr>
     </w:lvl>
   </w:abstractNum>
-  <w:abstractNum w:abstractNumId="9">
+  <w:abstractNum w:abstractNumId="14">
+    <w:nsid w:val="6C386D48"/>
+    <w:multiLevelType w:val="multilevel"/>
+    <w:tmpl w:val="7CE0196E"/>
+    <w:lvl w:ilvl="0">
+      <w:start w:val="2"/>
+      <w:numFmt w:val="decimal"/>
+      <w:lvlText w:val="%1."/>
+      <w:lvlJc w:val="left"/>
+      <w:pPr>
+        <w:tabs>
+          <w:tab w:val="num" w:pos="720"/>
+        </w:tabs>
+        <w:ind w:left="720" w:hanging="360"/>
+      </w:pPr>
+    </w:lvl>
+    <w:lvl w:ilvl="1">
+      <w:start w:val="1"/>
+      <w:numFmt w:val="bullet"/>
+      <w:lvlText w:val="o"/>
+      <w:lvlJc w:val="left"/>
+      <w:pPr>
+        <w:tabs>
+          <w:tab w:val="num" w:pos="1440"/>
+        </w:tabs>
+        <w:ind w:left="1440" w:hanging="360"/>
+      </w:pPr>
+      <w:rPr>
+        <w:rFonts w:ascii="Courier New" w:hAnsi="Courier New" w:hint="default"/>
+        <w:sz w:val="20"/>
+      </w:rPr>
+    </w:lvl>
+    <w:lvl w:ilvl="2" w:tentative="1">
+      <w:start w:val="1"/>
+      <w:numFmt w:val="decimal"/>
+      <w:lvlText w:val="%3."/>
+      <w:lvlJc w:val="left"/>
+      <w:pPr>
+        <w:tabs>
+          <w:tab w:val="num" w:pos="2160"/>
+        </w:tabs>
+        <w:ind w:left="2160" w:hanging="360"/>
+      </w:pPr>
+    </w:lvl>
+    <w:lvl w:ilvl="3" w:tentative="1">
+      <w:start w:val="1"/>
+      <w:numFmt w:val="decimal"/>
+      <w:lvlText w:val="%4."/>
+      <w:lvlJc w:val="left"/>
+      <w:pPr>
+        <w:tabs>
+          <w:tab w:val="num" w:pos="2880"/>
+        </w:tabs>
+        <w:ind w:left="2880" w:hanging="360"/>
+      </w:pPr>
+    </w:lvl>
+    <w:lvl w:ilvl="4" w:tentative="1">
+      <w:start w:val="1"/>
+      <w:numFmt w:val="decimal"/>
+      <w:lvlText w:val="%5."/>
+      <w:lvlJc w:val="left"/>
+      <w:pPr>
+        <w:tabs>
+          <w:tab w:val="num" w:pos="3600"/>
+        </w:tabs>
+        <w:ind w:left="3600" w:hanging="360"/>
+      </w:pPr>
+    </w:lvl>
+    <w:lvl w:ilvl="5" w:tentative="1">
+      <w:start w:val="1"/>
+      <w:numFmt w:val="decimal"/>
+      <w:lvlText w:val="%6."/>
+      <w:lvlJc w:val="left"/>
+      <w:pPr>
+        <w:tabs>
+          <w:tab w:val="num" w:pos="4320"/>
+        </w:tabs>
+        <w:ind w:left="4320" w:hanging="360"/>
+      </w:pPr>
+    </w:lvl>
+    <w:lvl w:ilvl="6" w:tentative="1">
+      <w:start w:val="1"/>
+      <w:numFmt w:val="decimal"/>
+      <w:lvlText w:val="%7."/>
+      <w:lvlJc w:val="left"/>
+      <w:pPr>
+        <w:tabs>
+          <w:tab w:val="num" w:pos="5040"/>
+        </w:tabs>
+        <w:ind w:left="5040" w:hanging="360"/>
+      </w:pPr>
+    </w:lvl>
+    <w:lvl w:ilvl="7" w:tentative="1">
+      <w:start w:val="1"/>
+      <w:numFmt w:val="decimal"/>
+      <w:lvlText w:val="%8."/>
+      <w:lvlJc w:val="left"/>
+      <w:pPr>
+        <w:tabs>
+          <w:tab w:val="num" w:pos="5760"/>
+        </w:tabs>
+        <w:ind w:left="5760" w:hanging="360"/>
+      </w:pPr>
+    </w:lvl>
+    <w:lvl w:ilvl="8" w:tentative="1">
+      <w:start w:val="1"/>
+      <w:numFmt w:val="decimal"/>
+      <w:lvlText w:val="%9."/>
+      <w:lvlJc w:val="left"/>
+      <w:pPr>
+        <w:tabs>
+          <w:tab w:val="num" w:pos="6480"/>
+        </w:tabs>
+        <w:ind w:left="6480" w:hanging="360"/>
+      </w:pPr>
+    </w:lvl>
+  </w:abstractNum>
+  <w:abstractNum w:abstractNumId="15">
+    <w:nsid w:val="76A61A34"/>
+    <w:multiLevelType w:val="multilevel"/>
+    <w:tmpl w:val="ED30DF56"/>
+    <w:lvl w:ilvl="0">
+      <w:start w:val="1"/>
+      <w:numFmt w:val="bullet"/>
+      <w:lvlText w:val=""/>
+      <w:lvlJc w:val="left"/>
+      <w:pPr>
+        <w:tabs>
+          <w:tab w:val="num" w:pos="720"/>
+        </w:tabs>
+        <w:ind w:left="720" w:hanging="360"/>
+      </w:pPr>
+      <w:rPr>
+        <w:rFonts w:ascii="Symbol" w:hAnsi="Symbol" w:hint="default"/>
+        <w:sz w:val="20"/>
+      </w:rPr>
+    </w:lvl>
+    <w:lvl w:ilvl="1" w:tentative="1">
+      <w:start w:val="1"/>
+      <w:numFmt w:val="bullet"/>
+      <w:lvlText w:val="o"/>
+      <w:lvlJc w:val="left"/>
+      <w:pPr>
+        <w:tabs>
+          <w:tab w:val="num" w:pos="1440"/>
+        </w:tabs>
+        <w:ind w:left="1440" w:hanging="360"/>
+      </w:pPr>
+      <w:rPr>
+        <w:rFonts w:ascii="Courier New" w:hAnsi="Courier New" w:hint="default"/>
+        <w:sz w:val="20"/>
+      </w:rPr>
+    </w:lvl>
+    <w:lvl w:ilvl="2" w:tentative="1">
+      <w:start w:val="1"/>
+      <w:numFmt w:val="bullet"/>
+      <w:lvlText w:val=""/>
+      <w:lvlJc w:val="left"/>
+      <w:pPr>
+        <w:tabs>
+          <w:tab w:val="num" w:pos="2160"/>
+        </w:tabs>
+        <w:ind w:left="2160" w:hanging="360"/>
+      </w:pPr>
+      <w:rPr>
+        <w:rFonts w:ascii="Wingdings" w:hAnsi="Wingdings" w:hint="default"/>
+        <w:sz w:val="20"/>
+      </w:rPr>
+    </w:lvl>
+    <w:lvl w:ilvl="3" w:tentative="1">
+      <w:start w:val="1"/>
+      <w:numFmt w:val="bullet"/>
+      <w:lvlText w:val=""/>
+      <w:lvlJc w:val="left"/>
+      <w:pPr>
+        <w:tabs>
+          <w:tab w:val="num" w:pos="2880"/>
+        </w:tabs>
+        <w:ind w:left="2880" w:hanging="360"/>
+      </w:pPr>
+      <w:rPr>
+        <w:rFonts w:ascii="Wingdings" w:hAnsi="Wingdings" w:hint="default"/>
+        <w:sz w:val="20"/>
+      </w:rPr>
+    </w:lvl>
+    <w:lvl w:ilvl="4" w:tentative="1">
+      <w:start w:val="1"/>
+      <w:numFmt w:val="bullet"/>
+      <w:lvlText w:val=""/>
+      <w:lvlJc w:val="left"/>
+      <w:pPr>
+        <w:tabs>
+          <w:tab w:val="num" w:pos="3600"/>
+        </w:tabs>
+        <w:ind w:left="3600" w:hanging="360"/>
+      </w:pPr>
+      <w:rPr>
+        <w:rFonts w:ascii="Wingdings" w:hAnsi="Wingdings" w:hint="default"/>
+        <w:sz w:val="20"/>
+      </w:rPr>
+    </w:lvl>
+    <w:lvl w:ilvl="5" w:tentative="1">
+      <w:start w:val="1"/>
+      <w:numFmt w:val="bullet"/>
+      <w:lvlText w:val=""/>
+      <w:lvlJc w:val="left"/>
+      <w:pPr>
+        <w:tabs>
+          <w:tab w:val="num" w:pos="4320"/>
+        </w:tabs>
+        <w:ind w:left="4320" w:hanging="360"/>
+      </w:pPr>
+      <w:rPr>
+        <w:rFonts w:ascii="Wingdings" w:hAnsi="Wingdings" w:hint="default"/>
+        <w:sz w:val="20"/>
+      </w:rPr>
+    </w:lvl>
+    <w:lvl w:ilvl="6" w:tentative="1">
+      <w:start w:val="1"/>
+      <w:numFmt w:val="bullet"/>
+      <w:lvlText w:val=""/>
+      <w:lvlJc w:val="left"/>
+      <w:pPr>
+        <w:tabs>
+          <w:tab w:val="num" w:pos="5040"/>
+        </w:tabs>
+        <w:ind w:left="5040" w:hanging="360"/>
+      </w:pPr>
+      <w:rPr>
+        <w:rFonts w:ascii="Wingdings" w:hAnsi="Wingdings" w:hint="default"/>
+        <w:sz w:val="20"/>
+      </w:rPr>
+    </w:lvl>
+    <w:lvl w:ilvl="7" w:tentative="1">
+      <w:start w:val="1"/>
+      <w:numFmt w:val="bullet"/>
+      <w:lvlText w:val=""/>
+      <w:lvlJc w:val="left"/>
+      <w:pPr>
+        <w:tabs>
+          <w:tab w:val="num" w:pos="5760"/>
+        </w:tabs>
+        <w:ind w:left="5760" w:hanging="360"/>
+      </w:pPr>
+      <w:rPr>
+        <w:rFonts w:ascii="Wingdings" w:hAnsi="Wingdings" w:hint="default"/>
+        <w:sz w:val="20"/>
+      </w:rPr>
+    </w:lvl>
+    <w:lvl w:ilvl="8" w:tentative="1">
+      <w:start w:val="1"/>
+      <w:numFmt w:val="bullet"/>
+      <w:lvlText w:val=""/>
+      <w:lvlJc w:val="left"/>
+      <w:pPr>
+        <w:tabs>
+          <w:tab w:val="num" w:pos="6480"/>
+        </w:tabs>
+        <w:ind w:left="6480" w:hanging="360"/>
+      </w:pPr>
+      <w:rPr>
+        <w:rFonts w:ascii="Wingdings" w:hAnsi="Wingdings" w:hint="default"/>
+        <w:sz w:val="20"/>
+      </w:rPr>
+    </w:lvl>
+  </w:abstractNum>
+  <w:abstractNum w:abstractNumId="16">
     <w:nsid w:val="7DD226E0"/>
     <w:multiLevelType w:val="multilevel"/>
     <w:tmpl w:val="542A3D76"/>
@@ -7314,34 +9472,55 @@
     </w:lvl>
   </w:abstractNum>
   <w:num w:numId="1">
-    <w:abstractNumId w:val="2"/>
+    <w:abstractNumId w:val="4"/>
   </w:num>
   <w:num w:numId="2">
-    <w:abstractNumId w:val="9"/>
+    <w:abstractNumId w:val="16"/>
   </w:num>
   <w:num w:numId="3">
-    <w:abstractNumId w:val="3"/>
+    <w:abstractNumId w:val="5"/>
   </w:num>
   <w:num w:numId="4">
-    <w:abstractNumId w:val="8"/>
+    <w:abstractNumId w:val="13"/>
   </w:num>
   <w:num w:numId="5">
     <w:abstractNumId w:val="0"/>
   </w:num>
   <w:num w:numId="6">
-    <w:abstractNumId w:val="7"/>
+    <w:abstractNumId w:val="12"/>
   </w:num>
   <w:num w:numId="7">
-    <w:abstractNumId w:val="5"/>
+    <w:abstractNumId w:val="10"/>
   </w:num>
   <w:num w:numId="8">
     <w:abstractNumId w:val="1"/>
   </w:num>
   <w:num w:numId="9">
+    <w:abstractNumId w:val="11"/>
+  </w:num>
+  <w:num w:numId="10">
+    <w:abstractNumId w:val="9"/>
+  </w:num>
+  <w:num w:numId="11">
+    <w:abstractNumId w:val="7"/>
+  </w:num>
+  <w:num w:numId="12">
+    <w:abstractNumId w:val="3"/>
+  </w:num>
+  <w:num w:numId="13">
+    <w:abstractNumId w:val="14"/>
+  </w:num>
+  <w:num w:numId="14">
+    <w:abstractNumId w:val="15"/>
+  </w:num>
+  <w:num w:numId="15">
     <w:abstractNumId w:val="6"/>
   </w:num>
-  <w:num w:numId="10">
-    <w:abstractNumId w:val="4"/>
+  <w:num w:numId="16">
+    <w:abstractNumId w:val="2"/>
+  </w:num>
+  <w:num w:numId="17">
+    <w:abstractNumId w:val="8"/>
   </w:num>
 </w:numbering>
 </file>

--- a/Documentaion/Kubernetes Workload Controllers.docx
+++ b/Documentaion/Kubernetes Workload Controllers.docx
@@ -4270,12 +4270,7 @@
       </w:r>
       <w:proofErr w:type="spellEnd"/>
       <w:r>
-        <w:t>-proxy load-balances it to one of the P</w:t>
-      </w:r>
-      <w:bookmarkStart w:id="0" w:name="_GoBack"/>
-      <w:bookmarkEnd w:id="0"/>
-      <w:r>
-        <w:t>ods</w:t>
+        <w:t>-proxy load-balances it to one of the Pods</w:t>
       </w:r>
     </w:p>
     <w:p>
@@ -4845,27 +4840,45 @@
         <w:t>Internet → LB → Node Port → Pod</w:t>
       </w:r>
     </w:p>
-    <w:p/>
-    <w:p/>
-    <w:p/>
-    <w:p/>
-    <w:p/>
-    <w:p/>
-    <w:p/>
-    <w:p/>
-    <w:p/>
-    <w:p/>
-    <w:p/>
-    <w:p/>
-    <w:p/>
-    <w:p/>
-    <w:p/>
-    <w:p/>
-    <w:p/>
-    <w:p/>
-    <w:p/>
-    <w:p/>
-    <w:p/>
+    <w:p>
+      <w:r>
+        <w:drawing>
+          <wp:inline distT="0" distB="0" distL="0" distR="0" wp14:anchorId="739F5292" wp14:editId="77BEB018">
+            <wp:extent cx="4641273" cy="2041420"/>
+            <wp:effectExtent l="0" t="0" r="6985" b="0"/>
+            <wp:docPr id="1" name="Picture 1"/>
+            <wp:cNvGraphicFramePr>
+              <a:graphicFrameLocks xmlns:a="http://schemas.openxmlformats.org/drawingml/2006/main" noChangeAspect="1"/>
+            </wp:cNvGraphicFramePr>
+            <a:graphic xmlns:a="http://schemas.openxmlformats.org/drawingml/2006/main">
+              <a:graphicData uri="http://schemas.openxmlformats.org/drawingml/2006/picture">
+                <pic:pic xmlns:pic="http://schemas.openxmlformats.org/drawingml/2006/picture">
+                  <pic:nvPicPr>
+                    <pic:cNvPr id="1" name=""/>
+                    <pic:cNvPicPr/>
+                  </pic:nvPicPr>
+                  <pic:blipFill>
+                    <a:blip r:embed="rId5"/>
+                    <a:stretch>
+                      <a:fillRect/>
+                    </a:stretch>
+                  </pic:blipFill>
+                  <pic:spPr>
+                    <a:xfrm>
+                      <a:off x="0" y="0"/>
+                      <a:ext cx="4644100" cy="2042663"/>
+                    </a:xfrm>
+                    <a:prstGeom prst="rect">
+                      <a:avLst/>
+                    </a:prstGeom>
+                  </pic:spPr>
+                </pic:pic>
+              </a:graphicData>
+            </a:graphic>
+          </wp:inline>
+        </w:drawing>
+      </w:r>
+    </w:p>
     <w:p>
       <w:pPr>
         <w:rPr>
@@ -4883,6 +4896,7 @@
           <w:color w:val="FF0000"/>
           <w:sz w:val="24"/>
         </w:rPr>
+        <w:lastRenderedPageBreak/>
         <w:t>Kubernetes</w:t>
       </w:r>
       <w:proofErr w:type="spellEnd"/>
@@ -5204,357 +5218,357 @@
         <w:rPr>
           <w:highlight w:val="yellow"/>
         </w:rPr>
+        <w:t>kind</w:t>
+      </w:r>
+      <w:proofErr w:type="gramEnd"/>
+      <w:r>
+        <w:rPr>
+          <w:highlight w:val="yellow"/>
+        </w:rPr>
+        <w:t>: Job</w:t>
+      </w:r>
+    </w:p>
+    <w:p>
+      <w:pPr>
+        <w:rPr>
+          <w:highlight w:val="yellow"/>
+        </w:rPr>
+      </w:pPr>
+      <w:proofErr w:type="gramStart"/>
+      <w:r>
+        <w:rPr>
+          <w:highlight w:val="yellow"/>
+        </w:rPr>
+        <w:t>metadata</w:t>
+      </w:r>
+      <w:proofErr w:type="gramEnd"/>
+      <w:r>
+        <w:rPr>
+          <w:highlight w:val="yellow"/>
+        </w:rPr>
+        <w:t>:</w:t>
+      </w:r>
+    </w:p>
+    <w:p>
+      <w:pPr>
+        <w:rPr>
+          <w:highlight w:val="yellow"/>
+        </w:rPr>
+      </w:pPr>
+      <w:r>
+        <w:rPr>
+          <w:highlight w:val="yellow"/>
+        </w:rPr>
+        <w:t xml:space="preserve">  </w:t>
+      </w:r>
+      <w:proofErr w:type="gramStart"/>
+      <w:r>
+        <w:rPr>
+          <w:highlight w:val="yellow"/>
+        </w:rPr>
+        <w:t>name</w:t>
+      </w:r>
+      <w:proofErr w:type="gramEnd"/>
+      <w:r>
+        <w:rPr>
+          <w:highlight w:val="yellow"/>
+        </w:rPr>
+        <w:t>: demo-job</w:t>
+      </w:r>
+    </w:p>
+    <w:p>
+      <w:pPr>
+        <w:rPr>
+          <w:highlight w:val="yellow"/>
+        </w:rPr>
+      </w:pPr>
+      <w:r>
+        <w:rPr>
+          <w:highlight w:val="yellow"/>
+        </w:rPr>
+        <w:t xml:space="preserve">  </w:t>
+      </w:r>
+      <w:proofErr w:type="gramStart"/>
+      <w:r>
+        <w:rPr>
+          <w:highlight w:val="yellow"/>
+        </w:rPr>
+        <w:t>namespace</w:t>
+      </w:r>
+      <w:proofErr w:type="gramEnd"/>
+      <w:r>
+        <w:rPr>
+          <w:highlight w:val="yellow"/>
+        </w:rPr>
+        <w:t xml:space="preserve">: </w:t>
+      </w:r>
+      <w:proofErr w:type="spellStart"/>
+      <w:r>
+        <w:rPr>
+          <w:highlight w:val="yellow"/>
+        </w:rPr>
+        <w:t>nginx</w:t>
+      </w:r>
+      <w:proofErr w:type="spellEnd"/>
+    </w:p>
+    <w:p>
+      <w:pPr>
+        <w:rPr>
+          <w:highlight w:val="yellow"/>
+        </w:rPr>
+      </w:pPr>
+      <w:proofErr w:type="gramStart"/>
+      <w:r>
+        <w:rPr>
+          <w:highlight w:val="yellow"/>
+        </w:rPr>
+        <w:t>spec</w:t>
+      </w:r>
+      <w:proofErr w:type="gramEnd"/>
+      <w:r>
+        <w:rPr>
+          <w:highlight w:val="yellow"/>
+        </w:rPr>
+        <w:t>:</w:t>
+      </w:r>
+    </w:p>
+    <w:p>
+      <w:pPr>
+        <w:rPr>
+          <w:highlight w:val="yellow"/>
+        </w:rPr>
+      </w:pPr>
+      <w:r>
+        <w:rPr>
+          <w:highlight w:val="yellow"/>
+        </w:rPr>
+        <w:t xml:space="preserve">  </w:t>
+      </w:r>
+      <w:proofErr w:type="gramStart"/>
+      <w:r>
+        <w:rPr>
+          <w:highlight w:val="yellow"/>
+        </w:rPr>
+        <w:t>completions</w:t>
+      </w:r>
+      <w:proofErr w:type="gramEnd"/>
+      <w:r>
+        <w:rPr>
+          <w:highlight w:val="yellow"/>
+        </w:rPr>
+        <w:t>: 3       # Total successful Pods required</w:t>
+      </w:r>
+    </w:p>
+    <w:p>
+      <w:pPr>
+        <w:rPr>
+          <w:highlight w:val="yellow"/>
+        </w:rPr>
+      </w:pPr>
+      <w:r>
+        <w:rPr>
+          <w:highlight w:val="yellow"/>
+        </w:rPr>
+        <w:t xml:space="preserve">  </w:t>
+      </w:r>
+      <w:proofErr w:type="gramStart"/>
+      <w:r>
+        <w:rPr>
+          <w:highlight w:val="yellow"/>
+        </w:rPr>
+        <w:t>parallelism</w:t>
+      </w:r>
+      <w:proofErr w:type="gramEnd"/>
+      <w:r>
+        <w:rPr>
+          <w:highlight w:val="yellow"/>
+        </w:rPr>
+        <w:t>: 2       # Run 2 Pods at a time</w:t>
+      </w:r>
+    </w:p>
+    <w:p>
+      <w:pPr>
+        <w:rPr>
+          <w:highlight w:val="yellow"/>
+        </w:rPr>
+      </w:pPr>
+      <w:r>
+        <w:rPr>
+          <w:highlight w:val="yellow"/>
+        </w:rPr>
+        <w:t xml:space="preserve">  </w:t>
+      </w:r>
+      <w:proofErr w:type="spellStart"/>
+      <w:proofErr w:type="gramStart"/>
+      <w:r>
+        <w:rPr>
+          <w:highlight w:val="yellow"/>
+        </w:rPr>
+        <w:t>backoffLimit</w:t>
+      </w:r>
+      <w:proofErr w:type="spellEnd"/>
+      <w:proofErr w:type="gramEnd"/>
+      <w:r>
+        <w:rPr>
+          <w:highlight w:val="yellow"/>
+        </w:rPr>
+        <w:t>: 4      # Retry max 4 times if Pod fails</w:t>
+      </w:r>
+    </w:p>
+    <w:p>
+      <w:pPr>
+        <w:rPr>
+          <w:highlight w:val="yellow"/>
+        </w:rPr>
+      </w:pPr>
+      <w:r>
+        <w:rPr>
+          <w:highlight w:val="yellow"/>
+        </w:rPr>
+        <w:t xml:space="preserve">  </w:t>
+      </w:r>
+      <w:proofErr w:type="gramStart"/>
+      <w:r>
+        <w:rPr>
+          <w:highlight w:val="yellow"/>
+        </w:rPr>
+        <w:t>template</w:t>
+      </w:r>
+      <w:proofErr w:type="gramEnd"/>
+      <w:r>
+        <w:rPr>
+          <w:highlight w:val="yellow"/>
+        </w:rPr>
+        <w:t>:</w:t>
+      </w:r>
+    </w:p>
+    <w:p>
+      <w:pPr>
+        <w:rPr>
+          <w:highlight w:val="yellow"/>
+        </w:rPr>
+      </w:pPr>
+      <w:r>
+        <w:rPr>
+          <w:highlight w:val="yellow"/>
+        </w:rPr>
+        <w:t xml:space="preserve">    </w:t>
+      </w:r>
+      <w:proofErr w:type="gramStart"/>
+      <w:r>
+        <w:rPr>
+          <w:highlight w:val="yellow"/>
+        </w:rPr>
+        <w:t>spec</w:t>
+      </w:r>
+      <w:proofErr w:type="gramEnd"/>
+      <w:r>
+        <w:rPr>
+          <w:highlight w:val="yellow"/>
+        </w:rPr>
+        <w:t>:</w:t>
+      </w:r>
+    </w:p>
+    <w:p>
+      <w:pPr>
+        <w:rPr>
+          <w:highlight w:val="yellow"/>
+        </w:rPr>
+      </w:pPr>
+      <w:r>
+        <w:rPr>
+          <w:highlight w:val="yellow"/>
+        </w:rPr>
+        <w:t xml:space="preserve">      </w:t>
+      </w:r>
+      <w:proofErr w:type="gramStart"/>
+      <w:r>
+        <w:rPr>
+          <w:highlight w:val="yellow"/>
+        </w:rPr>
+        <w:t>containers</w:t>
+      </w:r>
+      <w:proofErr w:type="gramEnd"/>
+      <w:r>
+        <w:rPr>
+          <w:highlight w:val="yellow"/>
+        </w:rPr>
+        <w:t>:</w:t>
+      </w:r>
+    </w:p>
+    <w:p>
+      <w:pPr>
+        <w:rPr>
+          <w:highlight w:val="yellow"/>
+        </w:rPr>
+      </w:pPr>
+      <w:r>
+        <w:rPr>
+          <w:highlight w:val="yellow"/>
+        </w:rPr>
+        <w:t xml:space="preserve">      - </w:t>
+      </w:r>
+      <w:proofErr w:type="gramStart"/>
+      <w:r>
+        <w:rPr>
+          <w:highlight w:val="yellow"/>
+        </w:rPr>
+        <w:t>name</w:t>
+      </w:r>
+      <w:proofErr w:type="gramEnd"/>
+      <w:r>
+        <w:rPr>
+          <w:highlight w:val="yellow"/>
+        </w:rPr>
+        <w:t>: batch-task</w:t>
+      </w:r>
+    </w:p>
+    <w:p>
+      <w:pPr>
+        <w:rPr>
+          <w:highlight w:val="yellow"/>
+        </w:rPr>
+      </w:pPr>
+      <w:r>
+        <w:rPr>
+          <w:highlight w:val="yellow"/>
+        </w:rPr>
+        <w:t xml:space="preserve">        </w:t>
+      </w:r>
+      <w:proofErr w:type="gramStart"/>
+      <w:r>
+        <w:rPr>
+          <w:highlight w:val="yellow"/>
+        </w:rPr>
+        <w:t>image</w:t>
+      </w:r>
+      <w:proofErr w:type="gramEnd"/>
+      <w:r>
+        <w:rPr>
+          <w:highlight w:val="yellow"/>
+        </w:rPr>
+        <w:t xml:space="preserve">: </w:t>
+      </w:r>
+      <w:proofErr w:type="spellStart"/>
+      <w:r>
+        <w:rPr>
+          <w:highlight w:val="yellow"/>
+        </w:rPr>
+        <w:t>busybox:latest</w:t>
+      </w:r>
+      <w:proofErr w:type="spellEnd"/>
+    </w:p>
+    <w:p>
+      <w:pPr>
+        <w:rPr>
+          <w:highlight w:val="yellow"/>
+        </w:rPr>
+      </w:pPr>
+      <w:r>
+        <w:rPr>
+          <w:highlight w:val="yellow"/>
+        </w:rPr>
         <w:lastRenderedPageBreak/>
-        <w:t>kind</w:t>
-      </w:r>
-      <w:proofErr w:type="gramEnd"/>
-      <w:r>
-        <w:rPr>
-          <w:highlight w:val="yellow"/>
-        </w:rPr>
-        <w:t>: Job</w:t>
-      </w:r>
-    </w:p>
-    <w:p>
-      <w:pPr>
-        <w:rPr>
-          <w:highlight w:val="yellow"/>
-        </w:rPr>
-      </w:pPr>
-      <w:proofErr w:type="gramStart"/>
-      <w:r>
-        <w:rPr>
-          <w:highlight w:val="yellow"/>
-        </w:rPr>
-        <w:t>metadata</w:t>
-      </w:r>
-      <w:proofErr w:type="gramEnd"/>
-      <w:r>
-        <w:rPr>
-          <w:highlight w:val="yellow"/>
-        </w:rPr>
-        <w:t>:</w:t>
-      </w:r>
-    </w:p>
-    <w:p>
-      <w:pPr>
-        <w:rPr>
-          <w:highlight w:val="yellow"/>
-        </w:rPr>
-      </w:pPr>
-      <w:r>
-        <w:rPr>
-          <w:highlight w:val="yellow"/>
-        </w:rPr>
-        <w:t xml:space="preserve">  </w:t>
-      </w:r>
-      <w:proofErr w:type="gramStart"/>
-      <w:r>
-        <w:rPr>
-          <w:highlight w:val="yellow"/>
-        </w:rPr>
-        <w:t>name</w:t>
-      </w:r>
-      <w:proofErr w:type="gramEnd"/>
-      <w:r>
-        <w:rPr>
-          <w:highlight w:val="yellow"/>
-        </w:rPr>
-        <w:t>: demo-job</w:t>
-      </w:r>
-    </w:p>
-    <w:p>
-      <w:pPr>
-        <w:rPr>
-          <w:highlight w:val="yellow"/>
-        </w:rPr>
-      </w:pPr>
-      <w:r>
-        <w:rPr>
-          <w:highlight w:val="yellow"/>
-        </w:rPr>
-        <w:t xml:space="preserve">  </w:t>
-      </w:r>
-      <w:proofErr w:type="gramStart"/>
-      <w:r>
-        <w:rPr>
-          <w:highlight w:val="yellow"/>
-        </w:rPr>
-        <w:t>namespace</w:t>
-      </w:r>
-      <w:proofErr w:type="gramEnd"/>
-      <w:r>
-        <w:rPr>
-          <w:highlight w:val="yellow"/>
-        </w:rPr>
-        <w:t xml:space="preserve">: </w:t>
-      </w:r>
-      <w:proofErr w:type="spellStart"/>
-      <w:r>
-        <w:rPr>
-          <w:highlight w:val="yellow"/>
-        </w:rPr>
-        <w:t>nginx</w:t>
-      </w:r>
-      <w:proofErr w:type="spellEnd"/>
-    </w:p>
-    <w:p>
-      <w:pPr>
-        <w:rPr>
-          <w:highlight w:val="yellow"/>
-        </w:rPr>
-      </w:pPr>
-      <w:proofErr w:type="gramStart"/>
-      <w:r>
-        <w:rPr>
-          <w:highlight w:val="yellow"/>
-        </w:rPr>
-        <w:t>spec</w:t>
-      </w:r>
-      <w:proofErr w:type="gramEnd"/>
-      <w:r>
-        <w:rPr>
-          <w:highlight w:val="yellow"/>
-        </w:rPr>
-        <w:t>:</w:t>
-      </w:r>
-    </w:p>
-    <w:p>
-      <w:pPr>
-        <w:rPr>
-          <w:highlight w:val="yellow"/>
-        </w:rPr>
-      </w:pPr>
-      <w:r>
-        <w:rPr>
-          <w:highlight w:val="yellow"/>
-        </w:rPr>
-        <w:t xml:space="preserve">  </w:t>
-      </w:r>
-      <w:proofErr w:type="gramStart"/>
-      <w:r>
-        <w:rPr>
-          <w:highlight w:val="yellow"/>
-        </w:rPr>
-        <w:t>completions</w:t>
-      </w:r>
-      <w:proofErr w:type="gramEnd"/>
-      <w:r>
-        <w:rPr>
-          <w:highlight w:val="yellow"/>
-        </w:rPr>
-        <w:t>: 3       # Total successful Pods required</w:t>
-      </w:r>
-    </w:p>
-    <w:p>
-      <w:pPr>
-        <w:rPr>
-          <w:highlight w:val="yellow"/>
-        </w:rPr>
-      </w:pPr>
-      <w:r>
-        <w:rPr>
-          <w:highlight w:val="yellow"/>
-        </w:rPr>
-        <w:t xml:space="preserve">  </w:t>
-      </w:r>
-      <w:proofErr w:type="gramStart"/>
-      <w:r>
-        <w:rPr>
-          <w:highlight w:val="yellow"/>
-        </w:rPr>
-        <w:t>parallelism</w:t>
-      </w:r>
-      <w:proofErr w:type="gramEnd"/>
-      <w:r>
-        <w:rPr>
-          <w:highlight w:val="yellow"/>
-        </w:rPr>
-        <w:t>: 2       # Run 2 Pods at a time</w:t>
-      </w:r>
-    </w:p>
-    <w:p>
-      <w:pPr>
-        <w:rPr>
-          <w:highlight w:val="yellow"/>
-        </w:rPr>
-      </w:pPr>
-      <w:r>
-        <w:rPr>
-          <w:highlight w:val="yellow"/>
-        </w:rPr>
-        <w:t xml:space="preserve">  </w:t>
-      </w:r>
-      <w:proofErr w:type="spellStart"/>
-      <w:proofErr w:type="gramStart"/>
-      <w:r>
-        <w:rPr>
-          <w:highlight w:val="yellow"/>
-        </w:rPr>
-        <w:t>backoffLimit</w:t>
-      </w:r>
-      <w:proofErr w:type="spellEnd"/>
-      <w:proofErr w:type="gramEnd"/>
-      <w:r>
-        <w:rPr>
-          <w:highlight w:val="yellow"/>
-        </w:rPr>
-        <w:t>: 4      # Retry max 4 times if Pod fails</w:t>
-      </w:r>
-    </w:p>
-    <w:p>
-      <w:pPr>
-        <w:rPr>
-          <w:highlight w:val="yellow"/>
-        </w:rPr>
-      </w:pPr>
-      <w:r>
-        <w:rPr>
-          <w:highlight w:val="yellow"/>
-        </w:rPr>
-        <w:t xml:space="preserve">  </w:t>
-      </w:r>
-      <w:proofErr w:type="gramStart"/>
-      <w:r>
-        <w:rPr>
-          <w:highlight w:val="yellow"/>
-        </w:rPr>
-        <w:t>template</w:t>
-      </w:r>
-      <w:proofErr w:type="gramEnd"/>
-      <w:r>
-        <w:rPr>
-          <w:highlight w:val="yellow"/>
-        </w:rPr>
-        <w:t>:</w:t>
-      </w:r>
-    </w:p>
-    <w:p>
-      <w:pPr>
-        <w:rPr>
-          <w:highlight w:val="yellow"/>
-        </w:rPr>
-      </w:pPr>
-      <w:r>
-        <w:rPr>
-          <w:highlight w:val="yellow"/>
-        </w:rPr>
-        <w:t xml:space="preserve">    </w:t>
-      </w:r>
-      <w:proofErr w:type="gramStart"/>
-      <w:r>
-        <w:rPr>
-          <w:highlight w:val="yellow"/>
-        </w:rPr>
-        <w:t>spec</w:t>
-      </w:r>
-      <w:proofErr w:type="gramEnd"/>
-      <w:r>
-        <w:rPr>
-          <w:highlight w:val="yellow"/>
-        </w:rPr>
-        <w:t>:</w:t>
-      </w:r>
-    </w:p>
-    <w:p>
-      <w:pPr>
-        <w:rPr>
-          <w:highlight w:val="yellow"/>
-        </w:rPr>
-      </w:pPr>
-      <w:r>
-        <w:rPr>
-          <w:highlight w:val="yellow"/>
-        </w:rPr>
-        <w:t xml:space="preserve">      </w:t>
-      </w:r>
-      <w:proofErr w:type="gramStart"/>
-      <w:r>
-        <w:rPr>
-          <w:highlight w:val="yellow"/>
-        </w:rPr>
-        <w:t>containers</w:t>
-      </w:r>
-      <w:proofErr w:type="gramEnd"/>
-      <w:r>
-        <w:rPr>
-          <w:highlight w:val="yellow"/>
-        </w:rPr>
-        <w:t>:</w:t>
-      </w:r>
-    </w:p>
-    <w:p>
-      <w:pPr>
-        <w:rPr>
-          <w:highlight w:val="yellow"/>
-        </w:rPr>
-      </w:pPr>
-      <w:r>
-        <w:rPr>
-          <w:highlight w:val="yellow"/>
-        </w:rPr>
-        <w:t xml:space="preserve">      - </w:t>
-      </w:r>
-      <w:proofErr w:type="gramStart"/>
-      <w:r>
-        <w:rPr>
-          <w:highlight w:val="yellow"/>
-        </w:rPr>
-        <w:t>name</w:t>
-      </w:r>
-      <w:proofErr w:type="gramEnd"/>
-      <w:r>
-        <w:rPr>
-          <w:highlight w:val="yellow"/>
-        </w:rPr>
-        <w:t>: batch-task</w:t>
-      </w:r>
-    </w:p>
-    <w:p>
-      <w:pPr>
-        <w:rPr>
-          <w:highlight w:val="yellow"/>
-        </w:rPr>
-      </w:pPr>
-      <w:r>
-        <w:rPr>
-          <w:highlight w:val="yellow"/>
-        </w:rPr>
-        <w:t xml:space="preserve">        </w:t>
-      </w:r>
-      <w:proofErr w:type="gramStart"/>
-      <w:r>
-        <w:rPr>
-          <w:highlight w:val="yellow"/>
-        </w:rPr>
-        <w:t>image</w:t>
-      </w:r>
-      <w:proofErr w:type="gramEnd"/>
-      <w:r>
-        <w:rPr>
-          <w:highlight w:val="yellow"/>
-        </w:rPr>
-        <w:t xml:space="preserve">: </w:t>
-      </w:r>
-      <w:proofErr w:type="spellStart"/>
-      <w:r>
-        <w:rPr>
-          <w:highlight w:val="yellow"/>
-        </w:rPr>
-        <w:t>busybox:latest</w:t>
-      </w:r>
-      <w:proofErr w:type="spellEnd"/>
-    </w:p>
-    <w:p>
-      <w:pPr>
-        <w:rPr>
-          <w:highlight w:val="yellow"/>
-        </w:rPr>
-      </w:pPr>
-      <w:r>
-        <w:rPr>
-          <w:highlight w:val="yellow"/>
-        </w:rPr>
         <w:t xml:space="preserve">        </w:t>
       </w:r>
       <w:proofErr w:type="gramStart"/>
@@ -5986,7 +6000,6 @@
           <w:b/>
           <w:bCs/>
         </w:rPr>
-        <w:lastRenderedPageBreak/>
         <w:t>concurrencyPolicy</w:t>
       </w:r>
       <w:proofErr w:type="spellEnd"/>
@@ -6261,6 +6274,7 @@
         <w:rPr>
           <w:highlight w:val="yellow"/>
         </w:rPr>
+        <w:lastRenderedPageBreak/>
         <w:t>spec</w:t>
       </w:r>
       <w:proofErr w:type="gramEnd"/>
@@ -6773,7 +6787,6 @@
         </w:numPr>
       </w:pPr>
       <w:r>
-        <w:lastRenderedPageBreak/>
         <w:t>Old Job history is cleaned up automatically.</w:t>
       </w:r>
     </w:p>
@@ -7054,6 +7067,157 @@
       </w:tr>
     </w:tbl>
     <w:p/>
+    <w:p/>
+    <w:p/>
+    <w:p/>
+    <w:p/>
+    <w:p/>
+    <w:p/>
+    <w:p>
+      <w:r>
+        <w:drawing>
+          <wp:anchor distT="0" distB="0" distL="114300" distR="114300" simplePos="0" relativeHeight="251658240" behindDoc="1" locked="0" layoutInCell="1" allowOverlap="1" wp14:anchorId="30C90C1A" wp14:editId="2BE20927">
+            <wp:simplePos x="0" y="0"/>
+            <wp:positionH relativeFrom="margin">
+              <wp:align>right</wp:align>
+            </wp:positionH>
+            <wp:positionV relativeFrom="paragraph">
+              <wp:posOffset>2809009</wp:posOffset>
+            </wp:positionV>
+            <wp:extent cx="5731510" cy="2774950"/>
+            <wp:effectExtent l="0" t="0" r="2540" b="6350"/>
+            <wp:wrapTight wrapText="bothSides">
+              <wp:wrapPolygon edited="0">
+                <wp:start x="0" y="0"/>
+                <wp:lineTo x="0" y="21501"/>
+                <wp:lineTo x="21538" y="21501"/>
+                <wp:lineTo x="21538" y="0"/>
+                <wp:lineTo x="0" y="0"/>
+              </wp:wrapPolygon>
+            </wp:wrapTight>
+            <wp:docPr id="3" name="Picture 3"/>
+            <wp:cNvGraphicFramePr>
+              <a:graphicFrameLocks xmlns:a="http://schemas.openxmlformats.org/drawingml/2006/main" noChangeAspect="1"/>
+            </wp:cNvGraphicFramePr>
+            <a:graphic xmlns:a="http://schemas.openxmlformats.org/drawingml/2006/main">
+              <a:graphicData uri="http://schemas.openxmlformats.org/drawingml/2006/picture">
+                <pic:pic xmlns:pic="http://schemas.openxmlformats.org/drawingml/2006/picture">
+                  <pic:nvPicPr>
+                    <pic:cNvPr id="1" name=""/>
+                    <pic:cNvPicPr/>
+                  </pic:nvPicPr>
+                  <pic:blipFill>
+                    <a:blip r:embed="rId6">
+                      <a:extLst>
+                        <a:ext uri="{28A0092B-C50C-407E-A947-70E740481C1C}">
+                          <a14:useLocalDpi xmlns:a14="http://schemas.microsoft.com/office/drawing/2010/main" val="0"/>
+                        </a:ext>
+                      </a:extLst>
+                    </a:blip>
+                    <a:stretch>
+                      <a:fillRect/>
+                    </a:stretch>
+                  </pic:blipFill>
+                  <pic:spPr>
+                    <a:xfrm>
+                      <a:off x="0" y="0"/>
+                      <a:ext cx="5731510" cy="2774950"/>
+                    </a:xfrm>
+                    <a:prstGeom prst="rect">
+                      <a:avLst/>
+                    </a:prstGeom>
+                  </pic:spPr>
+                </pic:pic>
+              </a:graphicData>
+            </a:graphic>
+          </wp:anchor>
+        </w:drawing>
+      </w:r>
+      <w:r>
+        <w:drawing>
+          <wp:inline distT="0" distB="0" distL="0" distR="0" wp14:anchorId="47F149F2" wp14:editId="0EAE9F03">
+            <wp:extent cx="5731510" cy="2661920"/>
+            <wp:effectExtent l="0" t="0" r="2540" b="5080"/>
+            <wp:docPr id="2" name="Picture 2"/>
+            <wp:cNvGraphicFramePr>
+              <a:graphicFrameLocks xmlns:a="http://schemas.openxmlformats.org/drawingml/2006/main" noChangeAspect="1"/>
+            </wp:cNvGraphicFramePr>
+            <a:graphic xmlns:a="http://schemas.openxmlformats.org/drawingml/2006/main">
+              <a:graphicData uri="http://schemas.openxmlformats.org/drawingml/2006/picture">
+                <pic:pic xmlns:pic="http://schemas.openxmlformats.org/drawingml/2006/picture">
+                  <pic:nvPicPr>
+                    <pic:cNvPr id="1" name=""/>
+                    <pic:cNvPicPr/>
+                  </pic:nvPicPr>
+                  <pic:blipFill>
+                    <a:blip r:embed="rId7"/>
+                    <a:stretch>
+                      <a:fillRect/>
+                    </a:stretch>
+                  </pic:blipFill>
+                  <pic:spPr>
+                    <a:xfrm>
+                      <a:off x="0" y="0"/>
+                      <a:ext cx="5731510" cy="2661920"/>
+                    </a:xfrm>
+                    <a:prstGeom prst="rect">
+                      <a:avLst/>
+                    </a:prstGeom>
+                  </pic:spPr>
+                </pic:pic>
+              </a:graphicData>
+            </a:graphic>
+          </wp:inline>
+        </w:drawing>
+      </w:r>
+    </w:p>
+    <w:p>
+      <w:proofErr w:type="spellStart"/>
+      <w:r>
+        <w:rPr>
+          <w:highlight w:val="yellow"/>
+        </w:rPr>
+        <w:t>Kubectl</w:t>
+      </w:r>
+      <w:proofErr w:type="spellEnd"/>
+      <w:r>
+        <w:rPr>
+          <w:highlight w:val="yellow"/>
+        </w:rPr>
+        <w:t xml:space="preserve"> </w:t>
+      </w:r>
+      <w:proofErr w:type="spellStart"/>
+      <w:r>
+        <w:rPr>
+          <w:highlight w:val="yellow"/>
+        </w:rPr>
+        <w:t>api</w:t>
+      </w:r>
+      <w:proofErr w:type="spellEnd"/>
+      <w:r>
+        <w:rPr>
+          <w:highlight w:val="yellow"/>
+        </w:rPr>
+        <w:t>-resources</w:t>
+      </w:r>
+      <w:r>
+        <w:t xml:space="preserve"> command to see all </w:t>
+      </w:r>
+      <w:r>
+        <w:t>resources</w:t>
+      </w:r>
+      <w:r>
+        <w:br/>
+      </w:r>
+      <w:r>
+        <w:br/>
+      </w:r>
+      <w:r>
+        <w:br/>
+      </w:r>
+      <w:bookmarkStart w:id="0" w:name="_GoBack"/>
+      <w:bookmarkEnd w:id="0"/>
+    </w:p>
     <w:sectPr>
       <w:pgSz w:w="11906" w:h="16838"/>
       <w:pgMar w:top="1440" w:right="1440" w:bottom="1440" w:left="1440" w:header="708" w:footer="708" w:gutter="0"/>
